--- a/Documents/Propuesta de Proyecto Final.docx
+++ b/Documents/Propuesta de Proyecto Final.docx
@@ -1176,6 +1176,47 @@
               </w:rPr>
               <w:t>En el ecuador a diario se realizan a diario se realizan elecciones pequeñas ya sea en universidades, parroquias, pueblos, o diferentes grupos establecidos que buscan seleccionar a una persona para determinado puesto, actualmente con la pandemia mundial que atraviesa la sociedad es prohibido realizar estas reuniones que permitirían a los individuos votar o seleccionar un candidato en ceremonias presenciales.</w:t>
             </w:r>
+            <w:r>
+              <w:rPr>
+                <w:rFonts w:ascii="Arial" w:eastAsia="Arial" w:hAnsi="Arial" w:cs="Arial"/>
+                <w:bCs/>
+                <w:szCs w:val="20"/>
+              </w:rPr>
+              <w:fldChar w:fldCharType="begin" w:fldLock="1"/>
+            </w:r>
+            <w:r>
+              <w:rPr>
+                <w:rFonts w:ascii="Arial" w:eastAsia="Arial" w:hAnsi="Arial" w:cs="Arial"/>
+                <w:bCs/>
+                <w:szCs w:val="20"/>
+              </w:rPr>
+              <w:instrText>ADDIN CSL_CITATION {"citationItems":[{"id":"ITEM-1","itemData":{"URL":"https://aceproject.org/electoral-advice-es/archive/questions/replies/100595656","accessed":{"date-parts":[["2021","4","17"]]},"author":[{"dropping-particle":"","family":"Robles","given":"","non-dropping-particle":"","parse-names":false,"suffix":""}],"id":"ITEM-1","issued":{"date-parts":[["2010","4","19"]]},"title":"La importancia de las elecciones —","type":"webpage"},"uris":["http://www.mendeley.com/documents/?uuid=eebdef28-a296-31dc-b5e9-96f659a4014a"]}],"mendeley":{"formattedCitation":"(Robles, 2010)","plainTextFormattedCitation":"(Robles, 2010)","previouslyFormattedCitation":"(Robles, 2010)"},"properties":{"noteIndex":0},"schema":"https://github.com/citation-style-language/schema/raw/master/csl-citation.json"}</w:instrText>
+            </w:r>
+            <w:r>
+              <w:rPr>
+                <w:rFonts w:ascii="Arial" w:eastAsia="Arial" w:hAnsi="Arial" w:cs="Arial"/>
+                <w:bCs/>
+                <w:szCs w:val="20"/>
+              </w:rPr>
+              <w:fldChar w:fldCharType="separate"/>
+            </w:r>
+            <w:r>
+              <w:rPr>
+                <w:rFonts w:ascii="Arial" w:eastAsia="Arial" w:hAnsi="Arial" w:cs="Arial"/>
+                <w:bCs/>
+                <w:noProof/>
+                <w:szCs w:val="20"/>
+              </w:rPr>
+              <w:t>(Robles, 2010)</w:t>
+            </w:r>
+            <w:r>
+              <w:rPr>
+                <w:rFonts w:ascii="Arial" w:eastAsia="Arial" w:hAnsi="Arial" w:cs="Arial"/>
+                <w:bCs/>
+                <w:szCs w:val="20"/>
+              </w:rPr>
+              <w:fldChar w:fldCharType="end"/>
+            </w:r>
           </w:p>
           <w:p>
             <w:pPr>
@@ -1231,7 +1272,15 @@
                 <w:bCs/>
                 <w:szCs w:val="20"/>
               </w:rPr>
-              <w:t>por lo tanto evitar</w:t>
+              <w:t xml:space="preserve">por lo tanto </w:t>
+            </w:r>
+            <w:r>
+              <w:rPr>
+                <w:rFonts w:ascii="Arial" w:eastAsia="Arial" w:hAnsi="Arial" w:cs="Arial"/>
+                <w:bCs/>
+                <w:szCs w:val="20"/>
+              </w:rPr>
+              <w:t>cancelar</w:t>
             </w:r>
             <w:r>
               <w:rPr>
@@ -1259,15 +1308,31 @@
                 <w:bCs/>
                 <w:szCs w:val="20"/>
               </w:rPr>
-              <w:t xml:space="preserve">Con el problema antes mencionado, los eventos de elecciones de candidatos o reinas son </w:t>
-            </w:r>
-            <w:r>
-              <w:rPr>
-                <w:rFonts w:ascii="Arial" w:eastAsia="Arial" w:hAnsi="Arial" w:cs="Arial"/>
-                <w:bCs/>
-                <w:szCs w:val="20"/>
-              </w:rPr>
-              <w:t xml:space="preserve">principalmente cancelados y muy difícilmente manejables mediante chats comunes, u otro medio que no implemente las características específicas que requieren estos concursos, como puede ser: presentar información de candidatos ya sea características, imágenes, videos, propuestas </w:t>
+              <w:t xml:space="preserve">Con el problema antes mencionado, </w:t>
+            </w:r>
+            <w:r>
+              <w:rPr>
+                <w:rFonts w:ascii="Arial" w:eastAsia="Arial" w:hAnsi="Arial" w:cs="Arial"/>
+                <w:bCs/>
+                <w:szCs w:val="20"/>
+              </w:rPr>
+              <w:t xml:space="preserve">principalmente </w:t>
+            </w:r>
+            <w:r>
+              <w:rPr>
+                <w:rFonts w:ascii="Arial" w:eastAsia="Arial" w:hAnsi="Arial" w:cs="Arial"/>
+                <w:bCs/>
+                <w:szCs w:val="20"/>
+              </w:rPr>
+              <w:t xml:space="preserve">los eventos de elecciones de candidatos o reinas son </w:t>
+            </w:r>
+            <w:r>
+              <w:rPr>
+                <w:rFonts w:ascii="Arial" w:eastAsia="Arial" w:hAnsi="Arial" w:cs="Arial"/>
+                <w:bCs/>
+                <w:szCs w:val="20"/>
+              </w:rPr>
+              <w:t xml:space="preserve">cancelados y muy difícilmente manejables mediante chats comunes, u otro medio que no implemente las características específicas que requieren estos concursos, como puede ser: presentar información de candidatos ya sea características, imágenes, videos, propuestas </w:t>
             </w:r>
             <w:proofErr w:type="spellStart"/>
             <w:r>
@@ -1285,7 +1350,15 @@
                 <w:bCs/>
                 <w:szCs w:val="20"/>
               </w:rPr>
-              <w:t>; llevar un control de los individuos que realizar sus votos y también presentar las estadísticas al los participantes para conocer los resultados.</w:t>
+              <w:t>,</w:t>
+            </w:r>
+            <w:r>
+              <w:rPr>
+                <w:rFonts w:ascii="Arial" w:eastAsia="Arial" w:hAnsi="Arial" w:cs="Arial"/>
+                <w:bCs/>
+                <w:szCs w:val="20"/>
+              </w:rPr>
+              <w:t xml:space="preserve"> llevar un control de los individuos que realizar sus votos y también presentar las estadísticas al los participantes para conocer los resultados.</w:t>
             </w:r>
           </w:p>
           <w:p>
@@ -1482,7 +1555,6 @@
           <w:rFonts w:ascii="Arial" w:eastAsia="Arial" w:hAnsi="Arial" w:cs="Arial"/>
           <w:b/>
         </w:rPr>
-        <w:lastRenderedPageBreak/>
         <w:t>Objetivos del TT</w:t>
       </w:r>
     </w:p>
@@ -1936,7 +2008,23 @@
                 <w:bCs/>
                 <w:szCs w:val="20"/>
               </w:rPr>
-              <w:t>Se pretende que sea de una manera mas cómo</w:t>
+              <w:t xml:space="preserve">Se </w:t>
+            </w:r>
+            <w:r>
+              <w:rPr>
+                <w:rFonts w:ascii="Arial" w:eastAsia="Arial" w:hAnsi="Arial" w:cs="Arial"/>
+                <w:bCs/>
+                <w:szCs w:val="20"/>
+              </w:rPr>
+              <w:t>buscará</w:t>
+            </w:r>
+            <w:r>
+              <w:rPr>
+                <w:rFonts w:ascii="Arial" w:eastAsia="Arial" w:hAnsi="Arial" w:cs="Arial"/>
+                <w:bCs/>
+                <w:szCs w:val="20"/>
+              </w:rPr>
+              <w:t xml:space="preserve"> que sea de una manera mas cómo</w:t>
             </w:r>
             <w:r>
               <w:rPr>
@@ -1962,18 +2050,6 @@
               </w:rPr>
               <w:t xml:space="preserve">que las personas tengan que asistir </w:t>
             </w:r>
-          </w:p>
-          <w:p>
-            <w:pPr>
-              <w:spacing w:before="120" w:after="120" w:line="360" w:lineRule="auto"/>
-              <w:contextualSpacing w:val="0"/>
-              <w:jc w:val="both"/>
-              <w:rPr>
-                <w:rFonts w:ascii="Arial" w:eastAsia="Arial" w:hAnsi="Arial" w:cs="Arial"/>
-                <w:szCs w:val="20"/>
-                <w:highlight w:val="white"/>
-              </w:rPr>
-            </w:pPr>
           </w:p>
         </w:tc>
       </w:tr>
@@ -4058,139 +4134,26 @@
                 <w:color w:val="auto"/>
                 <w:szCs w:val="20"/>
               </w:rPr>
-              <w:t xml:space="preserve">A continuación, se detalla los distintos </w:t>
-            </w:r>
-            <w:r>
-              <w:rPr>
-                <w:rFonts w:ascii="Arial" w:eastAsia="Arial" w:hAnsi="Arial" w:cs="Arial"/>
-                <w:bCs/>
-                <w:szCs w:val="20"/>
-              </w:rPr>
-              <w:t>tipos de procesos investigativos que utilizaremos en el proyecto.</w:t>
-            </w:r>
-          </w:p>
-          <w:p>
-            <w:pPr>
-              <w:spacing w:before="120" w:after="120" w:line="360" w:lineRule="auto"/>
-              <w:jc w:val="both"/>
-              <w:textDirection w:val="btLr"/>
-              <w:rPr>
-                <w:rFonts w:ascii="Arial" w:eastAsia="Arial" w:hAnsi="Arial" w:cs="Arial"/>
-                <w:bCs/>
-                <w:szCs w:val="20"/>
-              </w:rPr>
-            </w:pPr>
-            <w:r>
-              <w:rPr>
-                <w:rFonts w:ascii="Arial" w:eastAsia="Arial" w:hAnsi="Arial" w:cs="Arial"/>
-                <w:b/>
-                <w:szCs w:val="20"/>
-              </w:rPr>
-              <w:t>Investigación descriptiva:</w:t>
-            </w:r>
-            <w:r>
-              <w:rPr>
-                <w:rFonts w:ascii="Arial" w:eastAsia="Arial" w:hAnsi="Arial" w:cs="Arial"/>
-                <w:bCs/>
-                <w:szCs w:val="20"/>
-              </w:rPr>
-              <w:t xml:space="preserve"> Mediante esta investigación </w:t>
-            </w:r>
-            <w:r>
-              <w:rPr>
-                <w:rFonts w:ascii="Arial" w:eastAsia="Arial" w:hAnsi="Arial" w:cs="Arial"/>
-                <w:bCs/>
-                <w:szCs w:val="20"/>
-              </w:rPr>
-              <w:t>podemos hacer una reseña tanto de los requerimientos y características que necesita el módulo a desarrollar en base a la situación actual que vive el mundo y las restricciones por la pandemia, con ello podemos obtener los requerimientos y señalar las características principales para implementar el módulo.</w:t>
-            </w:r>
-          </w:p>
-          <w:p>
-            <w:pPr>
-              <w:spacing w:before="120" w:after="120" w:line="360" w:lineRule="auto"/>
-              <w:jc w:val="both"/>
-              <w:textDirection w:val="btLr"/>
-              <w:rPr>
-                <w:rFonts w:ascii="Arial" w:eastAsia="Arial" w:hAnsi="Arial" w:cs="Arial"/>
-                <w:bCs/>
-                <w:szCs w:val="20"/>
-              </w:rPr>
-            </w:pPr>
-            <w:r>
-              <w:rPr>
-                <w:rFonts w:ascii="Arial" w:eastAsia="Arial" w:hAnsi="Arial" w:cs="Arial"/>
-                <w:b/>
-                <w:szCs w:val="20"/>
-              </w:rPr>
-              <w:t xml:space="preserve">Investigación </w:t>
-            </w:r>
-            <w:r>
-              <w:rPr>
-                <w:rFonts w:ascii="Arial" w:eastAsia="Arial" w:hAnsi="Arial" w:cs="Arial"/>
-                <w:b/>
-                <w:szCs w:val="20"/>
-              </w:rPr>
-              <w:t>Aplicada</w:t>
-            </w:r>
-            <w:r>
-              <w:rPr>
-                <w:rFonts w:ascii="Arial" w:eastAsia="Arial" w:hAnsi="Arial" w:cs="Arial"/>
-                <w:b/>
-                <w:szCs w:val="20"/>
-              </w:rPr>
-              <w:t>:</w:t>
-            </w:r>
-            <w:r>
-              <w:rPr>
-                <w:rFonts w:ascii="Arial" w:eastAsia="Arial" w:hAnsi="Arial" w:cs="Arial"/>
-                <w:b/>
-                <w:szCs w:val="20"/>
-              </w:rPr>
-              <w:t xml:space="preserve"> </w:t>
-            </w:r>
-            <w:r>
-              <w:rPr>
-                <w:rFonts w:ascii="Arial" w:eastAsia="Arial" w:hAnsi="Arial" w:cs="Arial"/>
-                <w:bCs/>
-                <w:szCs w:val="20"/>
-              </w:rPr>
-              <w:t>Mediante esta investigación buscamos utilizar los conocimientos que adquirimos durante toda la carrera universitaria para generar un software o proyecto con buenas prácticas en base a la documentación obtenida de analizar e investigar los requerimientos del sistema.</w:t>
-            </w:r>
-          </w:p>
-          <w:p>
-            <w:pPr>
-              <w:spacing w:before="120" w:after="120" w:line="360" w:lineRule="auto"/>
-              <w:jc w:val="both"/>
-              <w:textDirection w:val="btLr"/>
-              <w:rPr>
-                <w:rFonts w:ascii="Arial" w:eastAsia="Arial" w:hAnsi="Arial" w:cs="Arial"/>
-                <w:bCs/>
-                <w:szCs w:val="20"/>
-              </w:rPr>
-            </w:pPr>
-            <w:r>
-              <w:rPr>
-                <w:rFonts w:ascii="Arial" w:eastAsia="Arial" w:hAnsi="Arial" w:cs="Arial"/>
-                <w:b/>
-                <w:szCs w:val="20"/>
-              </w:rPr>
-              <w:t xml:space="preserve">Investigación </w:t>
-            </w:r>
-            <w:r>
-              <w:rPr>
-                <w:rFonts w:ascii="Arial" w:eastAsia="Arial" w:hAnsi="Arial" w:cs="Arial"/>
-                <w:b/>
-                <w:szCs w:val="20"/>
-              </w:rPr>
-              <w:t xml:space="preserve">Básica: </w:t>
-            </w:r>
-            <w:r>
-              <w:rPr>
-                <w:rFonts w:ascii="Arial" w:eastAsia="Arial" w:hAnsi="Arial" w:cs="Arial"/>
-                <w:bCs/>
-                <w:szCs w:val="20"/>
-              </w:rPr>
-              <w:t>Con la investigación básica se busca aplicar los conocimientos adquiridos en materias generales como matemática y estadística para de esta manera presentar datos de las situaciones que se encuentren los eventos o concursos generados en la ejecución del proyecto.</w:t>
+              <w:t xml:space="preserve">Para el desarrollo utilizaremos el método </w:t>
+            </w:r>
+            <w:r>
+              <w:rPr>
+                <w:rFonts w:ascii="Arial" w:eastAsia="Arial" w:hAnsi="Arial" w:cs="Arial"/>
+                <w:bCs/>
+                <w:color w:val="auto"/>
+                <w:szCs w:val="20"/>
+                <w:u w:val="single"/>
+              </w:rPr>
+              <w:t>Deductivo Inductivo</w:t>
+            </w:r>
+            <w:r>
+              <w:rPr>
+                <w:rFonts w:ascii="Arial" w:eastAsia="Arial" w:hAnsi="Arial" w:cs="Arial"/>
+                <w:bCs/>
+                <w:color w:val="auto"/>
+                <w:szCs w:val="20"/>
+              </w:rPr>
+              <w:t xml:space="preserve"> que irá de lo particular, que se refiere al problema antes mencionado, hasta lo específico, que será la solución del problema mediante un software.</w:t>
             </w:r>
           </w:p>
           <w:p>
@@ -4300,10 +4263,18 @@
           <w:noProof/>
         </w:rPr>
         <w:drawing>
-          <wp:inline distT="0" distB="0" distL="0" distR="0" wp14:anchorId="4AECFCB8" wp14:editId="400D8E36">
-            <wp:extent cx="8512629" cy="5000997"/>
-            <wp:effectExtent l="0" t="0" r="3175" b="9525"/>
-            <wp:docPr id="12" name="Imagen 12"/>
+          <wp:anchor distT="0" distB="0" distL="114300" distR="114300" simplePos="0" relativeHeight="251658240" behindDoc="0" locked="0" layoutInCell="1" allowOverlap="1" wp14:anchorId="3D3DA781" wp14:editId="6CC6BAEB">
+            <wp:simplePos x="0" y="0"/>
+            <wp:positionH relativeFrom="column">
+              <wp:posOffset>173990</wp:posOffset>
+            </wp:positionH>
+            <wp:positionV relativeFrom="paragraph">
+              <wp:posOffset>5080</wp:posOffset>
+            </wp:positionV>
+            <wp:extent cx="7840980" cy="5349176"/>
+            <wp:effectExtent l="0" t="0" r="7620" b="4445"/>
+            <wp:wrapNone/>
+            <wp:docPr id="3" name="Imagen 3"/>
             <wp:cNvGraphicFramePr>
               <a:graphicFrameLocks xmlns:a="http://schemas.openxmlformats.org/drawingml/2006/main" noChangeAspect="1"/>
             </wp:cNvGraphicFramePr>
@@ -4315,75 +4286,7 @@
                     <pic:cNvPicPr/>
                   </pic:nvPicPr>
                   <pic:blipFill>
-                    <a:blip r:embed="rId14"/>
-                    <a:stretch>
-                      <a:fillRect/>
-                    </a:stretch>
-                  </pic:blipFill>
-                  <pic:spPr>
-                    <a:xfrm>
-                      <a:off x="0" y="0"/>
-                      <a:ext cx="8531106" cy="5011852"/>
-                    </a:xfrm>
-                    <a:prstGeom prst="rect">
-                      <a:avLst/>
-                    </a:prstGeom>
-                  </pic:spPr>
-                </pic:pic>
-              </a:graphicData>
-            </a:graphic>
-          </wp:inline>
-        </w:drawing>
-      </w:r>
-    </w:p>
-    <w:p>
-      <w:pPr>
-        <w:spacing w:before="120" w:after="120" w:line="360" w:lineRule="auto"/>
-        <w:jc w:val="both"/>
-        <w:rPr>
-          <w:rFonts w:ascii="Arial" w:eastAsia="Arial" w:hAnsi="Arial" w:cs="Arial"/>
-          <w:bCs/>
-          <w:szCs w:val="20"/>
-        </w:rPr>
-      </w:pPr>
-      <w:r>
-        <w:rPr>
-          <w:noProof/>
-        </w:rPr>
-        <w:lastRenderedPageBreak/>
-        <w:drawing>
-          <wp:anchor distT="0" distB="0" distL="114300" distR="114300" simplePos="0" relativeHeight="251658240" behindDoc="1" locked="0" layoutInCell="1" allowOverlap="1" wp14:anchorId="1FFA985F" wp14:editId="0A0D6B0F">
-            <wp:simplePos x="0" y="0"/>
-            <wp:positionH relativeFrom="column">
-              <wp:posOffset>-106045</wp:posOffset>
-            </wp:positionH>
-            <wp:positionV relativeFrom="paragraph">
-              <wp:posOffset>0</wp:posOffset>
-            </wp:positionV>
-            <wp:extent cx="8675370" cy="5861685"/>
-            <wp:effectExtent l="0" t="0" r="0" b="5715"/>
-            <wp:wrapTight wrapText="bothSides">
-              <wp:wrapPolygon edited="0">
-                <wp:start x="0" y="0"/>
-                <wp:lineTo x="0" y="21551"/>
-                <wp:lineTo x="21534" y="21551"/>
-                <wp:lineTo x="21534" y="0"/>
-                <wp:lineTo x="0" y="0"/>
-              </wp:wrapPolygon>
-            </wp:wrapTight>
-            <wp:docPr id="13" name="Imagen 13"/>
-            <wp:cNvGraphicFramePr>
-              <a:graphicFrameLocks xmlns:a="http://schemas.openxmlformats.org/drawingml/2006/main" noChangeAspect="1"/>
-            </wp:cNvGraphicFramePr>
-            <a:graphic xmlns:a="http://schemas.openxmlformats.org/drawingml/2006/main">
-              <a:graphicData uri="http://schemas.openxmlformats.org/drawingml/2006/picture">
-                <pic:pic xmlns:pic="http://schemas.openxmlformats.org/drawingml/2006/picture">
-                  <pic:nvPicPr>
-                    <pic:cNvPr id="1" name=""/>
-                    <pic:cNvPicPr/>
-                  </pic:nvPicPr>
-                  <pic:blipFill>
-                    <a:blip r:embed="rId15">
+                    <a:blip r:embed="rId14">
                       <a:extLst>
                         <a:ext uri="{28A0092B-C50C-407E-A947-70E740481C1C}">
                           <a14:useLocalDpi xmlns:a14="http://schemas.microsoft.com/office/drawing/2010/main" val="0"/>
@@ -4397,7 +4300,7 @@
                   <pic:spPr>
                     <a:xfrm>
                       <a:off x="0" y="0"/>
-                      <a:ext cx="8675370" cy="5861685"/>
+                      <a:ext cx="7840980" cy="5349176"/>
                     </a:xfrm>
                     <a:prstGeom prst="rect">
                       <a:avLst/>
@@ -4406,10 +4309,10 @@
                 </pic:pic>
               </a:graphicData>
             </a:graphic>
-            <wp14:sizeRelH relativeFrom="margin">
+            <wp14:sizeRelH relativeFrom="page">
               <wp14:pctWidth>0</wp14:pctWidth>
             </wp14:sizeRelH>
-            <wp14:sizeRelV relativeFrom="margin">
+            <wp14:sizeRelV relativeFrom="page">
               <wp14:pctHeight>0</wp14:pctHeight>
             </wp14:sizeRelV>
           </wp:anchor>
@@ -4425,13 +4328,182 @@
           <w:bCs/>
           <w:szCs w:val="20"/>
         </w:rPr>
-        <w:sectPr>
-          <w:pgSz w:w="15840" w:h="12240" w:orient="landscape" w:code="1"/>
-          <w:pgMar w:top="1701" w:right="1418" w:bottom="1701" w:left="1418" w:header="0" w:footer="720" w:gutter="0"/>
-          <w:pgNumType w:start="1"/>
-          <w:cols w:space="720"/>
-          <w:titlePg/>
-        </w:sectPr>
+      </w:pPr>
+    </w:p>
+    <w:p>
+      <w:pPr>
+        <w:spacing w:before="120" w:after="120" w:line="360" w:lineRule="auto"/>
+        <w:jc w:val="both"/>
+        <w:rPr>
+          <w:rFonts w:ascii="Arial" w:eastAsia="Arial" w:hAnsi="Arial" w:cs="Arial"/>
+          <w:bCs/>
+          <w:szCs w:val="20"/>
+        </w:rPr>
+      </w:pPr>
+    </w:p>
+    <w:p>
+      <w:pPr>
+        <w:spacing w:before="120" w:after="120" w:line="360" w:lineRule="auto"/>
+        <w:jc w:val="both"/>
+        <w:rPr>
+          <w:rFonts w:ascii="Arial" w:eastAsia="Arial" w:hAnsi="Arial" w:cs="Arial"/>
+          <w:bCs/>
+          <w:szCs w:val="20"/>
+        </w:rPr>
+      </w:pPr>
+    </w:p>
+    <w:p>
+      <w:pPr>
+        <w:spacing w:before="120" w:after="120" w:line="360" w:lineRule="auto"/>
+        <w:jc w:val="both"/>
+        <w:rPr>
+          <w:rFonts w:ascii="Arial" w:eastAsia="Arial" w:hAnsi="Arial" w:cs="Arial"/>
+          <w:bCs/>
+          <w:szCs w:val="20"/>
+        </w:rPr>
+      </w:pPr>
+    </w:p>
+    <w:p>
+      <w:pPr>
+        <w:spacing w:before="120" w:after="120" w:line="360" w:lineRule="auto"/>
+        <w:jc w:val="both"/>
+        <w:rPr>
+          <w:rFonts w:ascii="Arial" w:eastAsia="Arial" w:hAnsi="Arial" w:cs="Arial"/>
+          <w:bCs/>
+          <w:szCs w:val="20"/>
+        </w:rPr>
+      </w:pPr>
+    </w:p>
+    <w:p>
+      <w:pPr>
+        <w:spacing w:before="120" w:after="120" w:line="360" w:lineRule="auto"/>
+        <w:jc w:val="both"/>
+        <w:rPr>
+          <w:rFonts w:ascii="Arial" w:eastAsia="Arial" w:hAnsi="Arial" w:cs="Arial"/>
+          <w:bCs/>
+          <w:szCs w:val="20"/>
+        </w:rPr>
+      </w:pPr>
+    </w:p>
+    <w:p>
+      <w:pPr>
+        <w:spacing w:before="120" w:after="120" w:line="360" w:lineRule="auto"/>
+        <w:jc w:val="both"/>
+        <w:rPr>
+          <w:rFonts w:ascii="Arial" w:eastAsia="Arial" w:hAnsi="Arial" w:cs="Arial"/>
+          <w:bCs/>
+          <w:szCs w:val="20"/>
+        </w:rPr>
+      </w:pPr>
+    </w:p>
+    <w:p>
+      <w:pPr>
+        <w:spacing w:before="120" w:after="120" w:line="360" w:lineRule="auto"/>
+        <w:jc w:val="both"/>
+        <w:rPr>
+          <w:rFonts w:ascii="Arial" w:eastAsia="Arial" w:hAnsi="Arial" w:cs="Arial"/>
+          <w:bCs/>
+          <w:szCs w:val="20"/>
+        </w:rPr>
+      </w:pPr>
+    </w:p>
+    <w:p>
+      <w:pPr>
+        <w:spacing w:before="120" w:after="120" w:line="360" w:lineRule="auto"/>
+        <w:jc w:val="both"/>
+        <w:rPr>
+          <w:rFonts w:ascii="Arial" w:eastAsia="Arial" w:hAnsi="Arial" w:cs="Arial"/>
+          <w:bCs/>
+          <w:szCs w:val="20"/>
+        </w:rPr>
+      </w:pPr>
+    </w:p>
+    <w:p>
+      <w:pPr>
+        <w:spacing w:before="120" w:after="120" w:line="360" w:lineRule="auto"/>
+        <w:jc w:val="both"/>
+        <w:rPr>
+          <w:rFonts w:ascii="Arial" w:eastAsia="Arial" w:hAnsi="Arial" w:cs="Arial"/>
+          <w:bCs/>
+          <w:szCs w:val="20"/>
+        </w:rPr>
+      </w:pPr>
+    </w:p>
+    <w:p>
+      <w:pPr>
+        <w:spacing w:before="120" w:after="120" w:line="360" w:lineRule="auto"/>
+        <w:jc w:val="both"/>
+        <w:rPr>
+          <w:rFonts w:ascii="Arial" w:eastAsia="Arial" w:hAnsi="Arial" w:cs="Arial"/>
+          <w:bCs/>
+          <w:szCs w:val="20"/>
+        </w:rPr>
+      </w:pPr>
+    </w:p>
+    <w:p>
+      <w:pPr>
+        <w:spacing w:before="120" w:after="120" w:line="360" w:lineRule="auto"/>
+        <w:jc w:val="both"/>
+        <w:rPr>
+          <w:rFonts w:ascii="Arial" w:eastAsia="Arial" w:hAnsi="Arial" w:cs="Arial"/>
+          <w:bCs/>
+          <w:szCs w:val="20"/>
+        </w:rPr>
+      </w:pPr>
+    </w:p>
+    <w:p>
+      <w:pPr>
+        <w:spacing w:before="120" w:after="120" w:line="360" w:lineRule="auto"/>
+        <w:jc w:val="both"/>
+        <w:rPr>
+          <w:rFonts w:ascii="Arial" w:eastAsia="Arial" w:hAnsi="Arial" w:cs="Arial"/>
+          <w:bCs/>
+          <w:szCs w:val="20"/>
+        </w:rPr>
+      </w:pPr>
+    </w:p>
+    <w:p>
+      <w:pPr>
+        <w:spacing w:before="120" w:after="120" w:line="360" w:lineRule="auto"/>
+        <w:jc w:val="both"/>
+        <w:rPr>
+          <w:rFonts w:ascii="Arial" w:eastAsia="Arial" w:hAnsi="Arial" w:cs="Arial"/>
+          <w:bCs/>
+          <w:szCs w:val="20"/>
+        </w:rPr>
+      </w:pPr>
+    </w:p>
+    <w:p>
+      <w:pPr>
+        <w:spacing w:before="120" w:after="120" w:line="360" w:lineRule="auto"/>
+        <w:jc w:val="both"/>
+        <w:rPr>
+          <w:rFonts w:ascii="Arial" w:eastAsia="Arial" w:hAnsi="Arial" w:cs="Arial"/>
+          <w:bCs/>
+          <w:szCs w:val="20"/>
+        </w:rPr>
+      </w:pPr>
+    </w:p>
+    <w:p>
+      <w:pPr>
+        <w:spacing w:before="120" w:after="120" w:line="360" w:lineRule="auto"/>
+        <w:jc w:val="both"/>
+        <w:rPr>
+          <w:rFonts w:ascii="Arial" w:eastAsia="Arial" w:hAnsi="Arial" w:cs="Arial"/>
+          <w:bCs/>
+          <w:szCs w:val="20"/>
+        </w:rPr>
+      </w:pPr>
+    </w:p>
+    <w:p>
+      <w:pPr>
+        <w:spacing w:before="120" w:after="120" w:line="360" w:lineRule="auto"/>
+        <w:jc w:val="both"/>
+        <w:rPr>
+          <w:rFonts w:ascii="Arial" w:eastAsia="Arial" w:hAnsi="Arial" w:cs="Arial"/>
+          <w:bCs/>
+          <w:szCs w:val="20"/>
+        </w:rPr>
       </w:pPr>
       <w:r>
         <w:rPr>
@@ -4439,10 +4511,62 @@
         </w:rPr>
         <w:lastRenderedPageBreak/>
         <w:drawing>
-          <wp:inline distT="0" distB="0" distL="0" distR="0" wp14:anchorId="7D9A5341" wp14:editId="38A9CCB7">
-            <wp:extent cx="8257540" cy="5574665"/>
-            <wp:effectExtent l="0" t="0" r="0" b="6985"/>
-            <wp:docPr id="14" name="Imagen 14"/>
+          <wp:inline distT="0" distB="0" distL="0" distR="0" wp14:anchorId="435B0A17" wp14:editId="169EFA43">
+            <wp:extent cx="8229600" cy="5612130"/>
+            <wp:effectExtent l="0" t="0" r="0" b="7620"/>
+            <wp:docPr id="4" name="Imagen 4"/>
+            <wp:cNvGraphicFramePr>
+              <a:graphicFrameLocks xmlns:a="http://schemas.openxmlformats.org/drawingml/2006/main" noChangeAspect="1"/>
+            </wp:cNvGraphicFramePr>
+            <a:graphic xmlns:a="http://schemas.openxmlformats.org/drawingml/2006/main">
+              <a:graphicData uri="http://schemas.openxmlformats.org/drawingml/2006/picture">
+                <pic:pic xmlns:pic="http://schemas.openxmlformats.org/drawingml/2006/picture">
+                  <pic:nvPicPr>
+                    <pic:cNvPr id="1" name=""/>
+                    <pic:cNvPicPr/>
+                  </pic:nvPicPr>
+                  <pic:blipFill>
+                    <a:blip r:embed="rId15"/>
+                    <a:stretch>
+                      <a:fillRect/>
+                    </a:stretch>
+                  </pic:blipFill>
+                  <pic:spPr>
+                    <a:xfrm>
+                      <a:off x="0" y="0"/>
+                      <a:ext cx="8229600" cy="5612130"/>
+                    </a:xfrm>
+                    <a:prstGeom prst="rect">
+                      <a:avLst/>
+                    </a:prstGeom>
+                  </pic:spPr>
+                </pic:pic>
+              </a:graphicData>
+            </a:graphic>
+          </wp:inline>
+        </w:drawing>
+      </w:r>
+    </w:p>
+    <w:p>
+      <w:pPr>
+        <w:spacing w:before="120" w:after="120" w:line="360" w:lineRule="auto"/>
+        <w:jc w:val="both"/>
+        <w:rPr>
+          <w:rFonts w:ascii="Arial" w:eastAsia="Arial" w:hAnsi="Arial" w:cs="Arial"/>
+          <w:bCs/>
+          <w:szCs w:val="20"/>
+        </w:rPr>
+      </w:pPr>
+      <w:r>
+        <w:rPr>
+          <w:noProof/>
+        </w:rPr>
+        <w:lastRenderedPageBreak/>
+        <w:drawing>
+          <wp:inline distT="0" distB="0" distL="0" distR="0" wp14:anchorId="68A039B4" wp14:editId="65D29258">
+            <wp:extent cx="8253095" cy="5612130"/>
+            <wp:effectExtent l="0" t="0" r="0" b="7620"/>
+            <wp:docPr id="5" name="Imagen 5"/>
             <wp:cNvGraphicFramePr>
               <a:graphicFrameLocks xmlns:a="http://schemas.openxmlformats.org/drawingml/2006/main" noChangeAspect="1"/>
             </wp:cNvGraphicFramePr>
@@ -4462,7 +4586,7 @@
                   <pic:spPr>
                     <a:xfrm>
                       <a:off x="0" y="0"/>
-                      <a:ext cx="8257540" cy="5574665"/>
+                      <a:ext cx="8253095" cy="5612130"/>
                     </a:xfrm>
                     <a:prstGeom prst="rect">
                       <a:avLst/>
@@ -4474,6 +4598,79 @@
           </wp:inline>
         </w:drawing>
       </w:r>
+    </w:p>
+    <w:p>
+      <w:pPr>
+        <w:spacing w:before="120" w:after="120" w:line="360" w:lineRule="auto"/>
+        <w:jc w:val="both"/>
+        <w:rPr>
+          <w:rFonts w:ascii="Arial" w:eastAsia="Arial" w:hAnsi="Arial" w:cs="Arial"/>
+          <w:bCs/>
+          <w:szCs w:val="20"/>
+        </w:rPr>
+      </w:pPr>
+    </w:p>
+    <w:p>
+      <w:pPr>
+        <w:spacing w:before="120" w:after="120" w:line="360" w:lineRule="auto"/>
+        <w:jc w:val="both"/>
+        <w:rPr>
+          <w:rFonts w:ascii="Arial" w:eastAsia="Arial" w:hAnsi="Arial" w:cs="Arial"/>
+          <w:bCs/>
+          <w:szCs w:val="20"/>
+        </w:rPr>
+      </w:pPr>
+    </w:p>
+    <w:p>
+      <w:pPr>
+        <w:spacing w:before="120" w:after="120" w:line="360" w:lineRule="auto"/>
+        <w:jc w:val="both"/>
+        <w:rPr>
+          <w:rFonts w:ascii="Arial" w:eastAsia="Arial" w:hAnsi="Arial" w:cs="Arial"/>
+          <w:bCs/>
+          <w:szCs w:val="20"/>
+        </w:rPr>
+      </w:pPr>
+    </w:p>
+    <w:p>
+      <w:pPr>
+        <w:spacing w:before="120" w:after="120" w:line="360" w:lineRule="auto"/>
+        <w:jc w:val="both"/>
+        <w:rPr>
+          <w:rFonts w:ascii="Arial" w:eastAsia="Arial" w:hAnsi="Arial" w:cs="Arial"/>
+          <w:bCs/>
+          <w:szCs w:val="20"/>
+        </w:rPr>
+      </w:pPr>
+    </w:p>
+    <w:p>
+      <w:pPr>
+        <w:spacing w:before="120" w:after="120" w:line="360" w:lineRule="auto"/>
+        <w:jc w:val="both"/>
+        <w:rPr>
+          <w:rFonts w:ascii="Arial" w:eastAsia="Arial" w:hAnsi="Arial" w:cs="Arial"/>
+          <w:bCs/>
+          <w:szCs w:val="20"/>
+        </w:rPr>
+      </w:pPr>
+    </w:p>
+    <w:p>
+      <w:pPr>
+        <w:spacing w:before="120" w:after="120" w:line="360" w:lineRule="auto"/>
+        <w:jc w:val="both"/>
+        <w:rPr>
+          <w:rFonts w:ascii="Arial" w:eastAsia="Arial" w:hAnsi="Arial" w:cs="Arial"/>
+          <w:bCs/>
+          <w:szCs w:val="20"/>
+        </w:rPr>
+        <w:sectPr>
+          <w:pgSz w:w="15840" w:h="12240" w:orient="landscape" w:code="1"/>
+          <w:pgMar w:top="1701" w:right="1418" w:bottom="1701" w:left="1418" w:header="0" w:footer="720" w:gutter="0"/>
+          <w:pgNumType w:start="1"/>
+          <w:cols w:space="720"/>
+          <w:titlePg/>
+        </w:sectPr>
+      </w:pPr>
     </w:p>
     <w:p>
       <w:pPr>
@@ -5377,7 +5574,6 @@
                 <w:ind w:left="720" w:hanging="720"/>
                 <w:rPr>
                   <w:noProof/>
-                  <w:color w:val="auto"/>
                   <w:sz w:val="24"/>
                   <w:szCs w:val="24"/>
                 </w:rPr>
@@ -5403,7 +5599,6 @@
               <w:r>
                 <w:rPr>
                   <w:noProof/>
-                  <w:color w:val="auto"/>
                 </w:rPr>
                 <w:t xml:space="preserve">EDU, I. (02 de 06 de 2018). </w:t>
               </w:r>
@@ -5412,14 +5607,12 @@
                   <w:i/>
                   <w:iCs/>
                   <w:noProof/>
-                  <w:color w:val="auto"/>
                 </w:rPr>
                 <w:t>ingenio.edu</w:t>
               </w:r>
               <w:r>
                 <w:rPr>
                   <w:noProof/>
-                  <w:color w:val="auto"/>
                 </w:rPr>
                 <w:t>. Obtenido de https://ingenio.edu.pe/grandes-empresas-que-aplican-scrum/</w:t>
               </w:r>
@@ -5430,13 +5623,11 @@
                 <w:ind w:left="720" w:hanging="720"/>
                 <w:rPr>
                   <w:noProof/>
-                  <w:color w:val="auto"/>
                 </w:rPr>
               </w:pPr>
               <w:r>
                 <w:rPr>
                   <w:noProof/>
-                  <w:color w:val="auto"/>
                 </w:rPr>
                 <w:t xml:space="preserve">EducacionIT. (21 de Enero de 2021). </w:t>
               </w:r>
@@ -5445,14 +5636,12 @@
                   <w:i/>
                   <w:iCs/>
                   <w:noProof/>
-                  <w:color w:val="auto"/>
                 </w:rPr>
                 <w:t>Blog | EducacionIT</w:t>
               </w:r>
               <w:r>
                 <w:rPr>
                   <w:noProof/>
-                  <w:color w:val="auto"/>
                 </w:rPr>
                 <w:t>. Obtenido de Blog | EducacionIT: https://blog.educacionit.com/2021/01/03/sql-server-conviertete-en-el-profesional-que-las-empresas-estan-buscando-2/#:~:text=Facebook%2C%20Uber%2C%20Netflix%2C%20Amazon,los%20m%C3%A1s%20requeridos%20del%20sector.</w:t>
               </w:r>
@@ -5463,13 +5652,11 @@
                 <w:ind w:left="720" w:hanging="720"/>
                 <w:rPr>
                   <w:noProof/>
-                  <w:color w:val="auto"/>
                 </w:rPr>
               </w:pPr>
               <w:r>
                 <w:rPr>
                   <w:noProof/>
-                  <w:color w:val="auto"/>
                 </w:rPr>
                 <w:t xml:space="preserve">Rivera, J. J. (06 de 08 de 2018). </w:t>
               </w:r>
@@ -5478,14 +5665,12 @@
                   <w:i/>
                   <w:iCs/>
                   <w:noProof/>
-                  <w:color w:val="auto"/>
                 </w:rPr>
                 <w:t>N+E business school</w:t>
               </w:r>
               <w:r>
                 <w:rPr>
                   <w:noProof/>
-                  <w:color w:val="auto"/>
                 </w:rPr>
                 <w:t>. Obtenido de https://negociosyestrategia.com/blog/que-es-csharp/</w:t>
               </w:r>
@@ -5496,13 +5681,11 @@
                 <w:ind w:left="720" w:hanging="720"/>
                 <w:rPr>
                   <w:noProof/>
-                  <w:color w:val="auto"/>
                 </w:rPr>
               </w:pPr>
               <w:r>
                 <w:rPr>
                   <w:noProof/>
-                  <w:color w:val="auto"/>
                 </w:rPr>
                 <w:t xml:space="preserve">Rodriguez, G. (07 de Septiembre de 2015). </w:t>
               </w:r>
@@ -5511,16 +5694,63 @@
                   <w:i/>
                   <w:iCs/>
                   <w:noProof/>
-                  <w:color w:val="auto"/>
                 </w:rPr>
                 <w:t>Common Sense Media</w:t>
               </w:r>
               <w:r>
                 <w:rPr>
                   <w:noProof/>
-                  <w:color w:val="auto"/>
                 </w:rPr>
                 <w:t>. Obtenido de https://www.commonsensemedia.org/espanol/blog/los-beneficios-de-internet-comunicacion-instantanea-de-muchas-formas</w:t>
+              </w:r>
+            </w:p>
+            <w:p>
+              <w:pPr>
+                <w:autoSpaceDE w:val="0"/>
+                <w:autoSpaceDN w:val="0"/>
+                <w:adjustRightInd w:val="0"/>
+                <w:spacing w:line="240" w:lineRule="auto"/>
+                <w:ind w:left="480" w:hanging="480"/>
+                <w:rPr>
+                  <w:noProof/>
+                </w:rPr>
+              </w:pPr>
+              <w:r>
+                <w:fldChar w:fldCharType="begin" w:fldLock="1"/>
+              </w:r>
+              <w:r>
+                <w:instrText xml:space="preserve">ADDIN Mendeley Bibliography CSL_BIBLIOGRAPHY </w:instrText>
+              </w:r>
+              <w:r>
+                <w:fldChar w:fldCharType="separate"/>
+              </w:r>
+              <w:r>
+                <w:rPr>
+                  <w:noProof/>
+                  <w:szCs w:val="24"/>
+                </w:rPr>
+                <w:t xml:space="preserve">Robles. (2010, April 19). </w:t>
+              </w:r>
+              <w:r>
+                <w:rPr>
+                  <w:i/>
+                  <w:iCs/>
+                  <w:noProof/>
+                  <w:szCs w:val="24"/>
+                </w:rPr>
+                <w:t>La importancia de las elecciones —</w:t>
+              </w:r>
+              <w:r>
+                <w:rPr>
+                  <w:noProof/>
+                  <w:szCs w:val="24"/>
+                </w:rPr>
+                <w:t>. https://aceproject.org/electoral-advice-es/archive/questions/replies/100595656</w:t>
+              </w:r>
+            </w:p>
+            <w:p>
+              <w:r>
+                <w:fldChar w:fldCharType="end"/>
               </w:r>
             </w:p>
             <w:p>

--- a/Documents/Propuesta de Proyecto Final.docx
+++ b/Documents/Propuesta de Proyecto Final.docx
@@ -217,7 +217,27 @@
           <w:bCs/>
           <w:lang w:val="es-MX"/>
         </w:rPr>
-        <w:t xml:space="preserve">MODULO BACKEND </w:t>
+        <w:t xml:space="preserve">MODULO </w:t>
+      </w:r>
+      <w:r>
+        <w:rPr>
+          <w:rFonts w:ascii="Arial" w:eastAsia="Arial" w:hAnsi="Arial" w:cs="Arial"/>
+          <w:bCs/>
+          <w:lang w:val="es-MX"/>
+        </w:rPr>
+        <w:t>BACKEND (</w:t>
+      </w:r>
+      <w:r>
+        <w:rPr>
+          <w:rFonts w:ascii="Arial" w:eastAsia="Arial" w:hAnsi="Arial" w:cs="Arial"/>
+        </w:rPr>
+        <w:t>API)</w:t>
+      </w:r>
+      <w:r>
+        <w:rPr>
+          <w:rFonts w:ascii="Arial" w:eastAsia="Arial" w:hAnsi="Arial" w:cs="Arial"/>
+        </w:rPr>
+        <w:t xml:space="preserve"> </w:t>
       </w:r>
       <w:r>
         <w:rPr>
@@ -241,7 +261,23 @@
           <w:bCs/>
           <w:lang w:val="es-MX"/>
         </w:rPr>
-        <w:t>ELECCION DE CANDIDATOS</w:t>
+        <w:t>ELECCI</w:t>
+      </w:r>
+      <w:r>
+        <w:rPr>
+          <w:rFonts w:ascii="Arial" w:eastAsia="Arial" w:hAnsi="Arial" w:cs="Arial"/>
+          <w:bCs/>
+          <w:lang w:val="es-MX"/>
+        </w:rPr>
+        <w:t>ÓN</w:t>
+      </w:r>
+      <w:r>
+        <w:rPr>
+          <w:rFonts w:ascii="Arial" w:eastAsia="Arial" w:hAnsi="Arial" w:cs="Arial"/>
+          <w:bCs/>
+          <w:lang w:val="es-MX"/>
+        </w:rPr>
+        <w:t xml:space="preserve"> DE CANDIDATOS</w:t>
       </w:r>
     </w:p>
     <w:p>
@@ -773,13 +809,13 @@
               <w:rPr>
                 <w:rFonts w:ascii="Arial" w:eastAsia="Arial" w:hAnsi="Arial" w:cs="Arial"/>
               </w:rPr>
-              <w:t xml:space="preserve"> </w:t>
-            </w:r>
-            <w:r>
-              <w:rPr>
-                <w:rFonts w:ascii="Arial" w:eastAsia="Arial" w:hAnsi="Arial" w:cs="Arial"/>
-              </w:rPr>
-              <w:t>PARA SISTEMA ELECCION DE CANDIDATOS</w:t>
+              <w:t xml:space="preserve"> (API)</w:t>
+            </w:r>
+            <w:r>
+              <w:rPr>
+                <w:rFonts w:ascii="Arial" w:eastAsia="Arial" w:hAnsi="Arial" w:cs="Arial"/>
+              </w:rPr>
+              <w:t xml:space="preserve"> PARA SISTEMA ELECCIÓN DE CANDIDATOS</w:t>
             </w:r>
           </w:p>
         </w:tc>
@@ -1248,6 +1284,7 @@
                 <w:rFonts w:ascii="Arial" w:eastAsia="Arial" w:hAnsi="Arial" w:cs="Arial"/>
                 <w:bCs/>
                 <w:szCs w:val="20"/>
+                <w:u w:val="single"/>
               </w:rPr>
             </w:pPr>
             <w:r>
@@ -1264,7 +1301,7 @@
                 <w:bCs/>
                 <w:szCs w:val="20"/>
               </w:rPr>
-              <w:t xml:space="preserve"> principal surge con las restricciones que nos exige la pandemia mundial que atravesamos, las cuales nos obliga a evitar en lo posible un contacto físico con muchas personas y </w:t>
+              <w:t xml:space="preserve"> principal surge con las restricciones que exige la pandemia mundial que atravesamos, las cuales obliga a evitar en lo posible un contacto físico con muchas personas y </w:t>
             </w:r>
             <w:r>
               <w:rPr>
@@ -1332,18 +1369,8 @@
                 <w:bCs/>
                 <w:szCs w:val="20"/>
               </w:rPr>
-              <w:t xml:space="preserve">cancelados y muy difícilmente manejables mediante chats comunes, u otro medio que no implemente las características específicas que requieren estos concursos, como puede ser: presentar información de candidatos ya sea características, imágenes, videos, propuestas </w:t>
-            </w:r>
-            <w:proofErr w:type="spellStart"/>
-            <w:r>
-              <w:rPr>
-                <w:rFonts w:ascii="Arial" w:eastAsia="Arial" w:hAnsi="Arial" w:cs="Arial"/>
-                <w:bCs/>
-                <w:szCs w:val="20"/>
-              </w:rPr>
-              <w:t>etc</w:t>
-            </w:r>
-            <w:proofErr w:type="spellEnd"/>
+              <w:t>cancelados y muy difícilmente manejables mediante chats comunes, u otro medio que no implemente las características específicas que requieren estos concursos, como puede ser: presentar información de candidatos ya sea características, imágenes, videos, propuestas etc</w:t>
+            </w:r>
             <w:r>
               <w:rPr>
                 <w:rFonts w:ascii="Arial" w:eastAsia="Arial" w:hAnsi="Arial" w:cs="Arial"/>
@@ -1474,23 +1501,56 @@
                 <w:rFonts w:ascii="Arial" w:eastAsia="Arial" w:hAnsi="Arial" w:cs="Arial"/>
                 <w:szCs w:val="20"/>
               </w:rPr>
-              <w:t>Al crear un API podemos abrir la posibilidad a ser implementado un cualquier visualizador (</w:t>
-            </w:r>
-            <w:proofErr w:type="spellStart"/>
-            <w:r>
-              <w:rPr>
-                <w:rFonts w:ascii="Arial" w:eastAsia="Arial" w:hAnsi="Arial" w:cs="Arial"/>
-                <w:szCs w:val="20"/>
-              </w:rPr>
-              <w:t>FrontEnd</w:t>
-            </w:r>
-            <w:proofErr w:type="spellEnd"/>
-            <w:r>
-              <w:rPr>
-                <w:rFonts w:ascii="Arial" w:eastAsia="Arial" w:hAnsi="Arial" w:cs="Arial"/>
-                <w:szCs w:val="20"/>
-              </w:rPr>
-              <w:t>) ya sea dispositivos móviles, aplicaciones web, aplicaciones de escritorio, etc. Dichos visualizadores no tendrán que preocuparse por la lógica de cómo se lleva el concurso, simplemente deben preocuparse por presentar un diseño agradable a los usuarios finales y el resto de trabajo será solicitudes y respuestas HTTP.</w:t>
+              <w:t xml:space="preserve">Al crear un API </w:t>
+            </w:r>
+            <w:r>
+              <w:rPr>
+                <w:rFonts w:ascii="Arial" w:eastAsia="Arial" w:hAnsi="Arial" w:cs="Arial"/>
+                <w:szCs w:val="20"/>
+              </w:rPr>
+              <w:t xml:space="preserve">se </w:t>
+            </w:r>
+            <w:r>
+              <w:rPr>
+                <w:rFonts w:ascii="Arial" w:eastAsia="Arial" w:hAnsi="Arial" w:cs="Arial"/>
+                <w:szCs w:val="20"/>
+              </w:rPr>
+              <w:t xml:space="preserve">pretende </w:t>
+            </w:r>
+            <w:r>
+              <w:rPr>
+                <w:rFonts w:ascii="Arial" w:eastAsia="Arial" w:hAnsi="Arial" w:cs="Arial"/>
+                <w:szCs w:val="20"/>
+              </w:rPr>
+              <w:t>abrir l</w:t>
+            </w:r>
+            <w:r>
+              <w:rPr>
+                <w:rFonts w:ascii="Arial" w:eastAsia="Arial" w:hAnsi="Arial" w:cs="Arial"/>
+                <w:szCs w:val="20"/>
+              </w:rPr>
+              <w:t xml:space="preserve">a </w:t>
+            </w:r>
+            <w:r>
+              <w:rPr>
+                <w:rFonts w:ascii="Arial" w:eastAsia="Arial" w:hAnsi="Arial" w:cs="Arial"/>
+                <w:szCs w:val="20"/>
+              </w:rPr>
+              <w:t>posibilidad</w:t>
+            </w:r>
+            <w:r>
+              <w:rPr>
+                <w:rFonts w:ascii="Arial" w:eastAsia="Arial" w:hAnsi="Arial" w:cs="Arial"/>
+                <w:szCs w:val="20"/>
+              </w:rPr>
+              <w:t xml:space="preserve"> a ser</w:t>
+            </w:r>
+            <w:r>
+              <w:rPr>
+                <w:rFonts w:ascii="Arial" w:eastAsia="Arial" w:hAnsi="Arial" w:cs="Arial"/>
+                <w:szCs w:val="20"/>
+              </w:rPr>
+              <w:t xml:space="preserve"> implementado un cualquier visualizador (FrontEnd) ya sea dispositivos móviles, aplicaciones web, aplicaciones de escritorio, etc. Dichos visualizadores no tendrán que preocuparse por la lógica de cómo se lleva el concurso, simplemente deben preocuparse por presentar un diseño agradable a los usuarios finales y el resto de trabajo será solicitudes y respuestas HTTP.</w:t>
             </w:r>
           </w:p>
         </w:tc>
@@ -1657,21 +1717,24 @@
                 <w:rFonts w:ascii="Arial" w:eastAsia="Arial" w:hAnsi="Arial" w:cs="Arial"/>
                 <w:szCs w:val="20"/>
               </w:rPr>
-              <w:t xml:space="preserve">de un </w:t>
-            </w:r>
-            <w:proofErr w:type="spellStart"/>
-            <w:r>
-              <w:rPr>
-                <w:rFonts w:ascii="Arial" w:eastAsia="Arial" w:hAnsi="Arial" w:cs="Arial"/>
-                <w:szCs w:val="20"/>
-              </w:rPr>
-              <w:t>Backend</w:t>
-            </w:r>
-            <w:proofErr w:type="spellEnd"/>
-            <w:r>
-              <w:rPr>
-                <w:rFonts w:ascii="Arial" w:eastAsia="Arial" w:hAnsi="Arial" w:cs="Arial"/>
-                <w:szCs w:val="20"/>
+              <w:t>de un Backend</w:t>
+            </w:r>
+            <w:r>
+              <w:rPr>
+                <w:rFonts w:ascii="Arial" w:eastAsia="Arial" w:hAnsi="Arial" w:cs="Arial"/>
+                <w:szCs w:val="20"/>
+              </w:rPr>
+              <w:t xml:space="preserve"> </w:t>
+            </w:r>
+            <w:r>
+              <w:rPr>
+                <w:rFonts w:ascii="Arial" w:eastAsia="Arial" w:hAnsi="Arial" w:cs="Arial"/>
+              </w:rPr>
+              <w:t>(API)</w:t>
+            </w:r>
+            <w:r>
+              <w:rPr>
+                <w:rFonts w:ascii="Arial" w:eastAsia="Arial" w:hAnsi="Arial" w:cs="Arial"/>
               </w:rPr>
               <w:t xml:space="preserve"> </w:t>
             </w:r>
@@ -1810,23 +1873,14 @@
                 <w:rFonts w:ascii="Arial" w:eastAsia="Arial" w:hAnsi="Arial" w:cs="Arial"/>
                 <w:szCs w:val="20"/>
               </w:rPr>
-              <w:t xml:space="preserve">Aplicar seguridades a todas las peticiones realizadas al API mediante cualquier implementación de </w:t>
-            </w:r>
-            <w:proofErr w:type="spellStart"/>
-            <w:r>
-              <w:rPr>
-                <w:rFonts w:ascii="Arial" w:eastAsia="Arial" w:hAnsi="Arial" w:cs="Arial"/>
-                <w:szCs w:val="20"/>
-              </w:rPr>
-              <w:t>FrontEnd</w:t>
-            </w:r>
-            <w:proofErr w:type="spellEnd"/>
-            <w:r>
-              <w:rPr>
-                <w:rFonts w:ascii="Arial" w:eastAsia="Arial" w:hAnsi="Arial" w:cs="Arial"/>
-                <w:szCs w:val="20"/>
-              </w:rPr>
-              <w:t>.</w:t>
+              <w:t>implementar</w:t>
+            </w:r>
+            <w:r>
+              <w:rPr>
+                <w:rFonts w:ascii="Arial" w:eastAsia="Arial" w:hAnsi="Arial" w:cs="Arial"/>
+                <w:szCs w:val="20"/>
+              </w:rPr>
+              <w:t xml:space="preserve"> seguridades a todas las peticiones realizadas al API mediante cualquier implementación de FrontEnd.</w:t>
             </w:r>
           </w:p>
           <w:p>
@@ -1851,23 +1905,7 @@
                 <w:rFonts w:ascii="Arial" w:eastAsia="Arial" w:hAnsi="Arial" w:cs="Arial"/>
                 <w:bCs/>
               </w:rPr>
-              <w:t xml:space="preserve">Exponer todos los servicios que estén disponibles en el API mediante </w:t>
-            </w:r>
-            <w:proofErr w:type="spellStart"/>
-            <w:r>
-              <w:rPr>
-                <w:rFonts w:ascii="Arial" w:eastAsia="Arial" w:hAnsi="Arial" w:cs="Arial"/>
-                <w:bCs/>
-              </w:rPr>
-              <w:t>Swagger</w:t>
-            </w:r>
-            <w:proofErr w:type="spellEnd"/>
-            <w:r>
-              <w:rPr>
-                <w:rFonts w:ascii="Arial" w:eastAsia="Arial" w:hAnsi="Arial" w:cs="Arial"/>
-                <w:bCs/>
-              </w:rPr>
-              <w:t xml:space="preserve"> para su correcto uso y consumo por parte de terceros.</w:t>
+              <w:t>Exponer todos los servicios que estén disponibles en el API mediante Swagger para su correcto uso y consumo por parte de terceros.</w:t>
             </w:r>
           </w:p>
           <w:p>
@@ -1982,15 +2020,63 @@
                 <w:bCs/>
                 <w:szCs w:val="20"/>
               </w:rPr>
-              <w:t>Con la creación del API antes mencionado, se pretende que las elecciones de candidatos a realizar en instituciones o barrio, se las pueda manejar de una manera mas cómoda, segura</w:t>
-            </w:r>
-            <w:r>
-              <w:rPr>
-                <w:rFonts w:ascii="Arial" w:eastAsia="Arial" w:hAnsi="Arial" w:cs="Arial"/>
-                <w:bCs/>
-                <w:szCs w:val="20"/>
-              </w:rPr>
-              <w:t>, organizada y principalmente sin la necesitad de tener de estar presente físicamente en el lugar de votación.</w:t>
+              <w:t>Con la creación del API antes mencionado, se pretende que las elecciones de candidatos a realizar en instituciones o barrio</w:t>
+            </w:r>
+            <w:r>
+              <w:rPr>
+                <w:rFonts w:ascii="Arial" w:eastAsia="Arial" w:hAnsi="Arial" w:cs="Arial"/>
+                <w:bCs/>
+                <w:szCs w:val="20"/>
+              </w:rPr>
+              <w:t>s</w:t>
+            </w:r>
+            <w:r>
+              <w:rPr>
+                <w:rFonts w:ascii="Arial" w:eastAsia="Arial" w:hAnsi="Arial" w:cs="Arial"/>
+                <w:bCs/>
+                <w:szCs w:val="20"/>
+              </w:rPr>
+              <w:t xml:space="preserve">, se las pueda manejar de una manera </w:t>
+            </w:r>
+            <w:r>
+              <w:rPr>
+                <w:rFonts w:ascii="Arial" w:eastAsia="Arial" w:hAnsi="Arial" w:cs="Arial"/>
+                <w:bCs/>
+                <w:szCs w:val="20"/>
+              </w:rPr>
+              <w:t>más</w:t>
+            </w:r>
+            <w:r>
+              <w:rPr>
+                <w:rFonts w:ascii="Arial" w:eastAsia="Arial" w:hAnsi="Arial" w:cs="Arial"/>
+                <w:bCs/>
+                <w:szCs w:val="20"/>
+              </w:rPr>
+              <w:t xml:space="preserve"> cómoda, segura</w:t>
+            </w:r>
+            <w:r>
+              <w:rPr>
+                <w:rFonts w:ascii="Arial" w:eastAsia="Arial" w:hAnsi="Arial" w:cs="Arial"/>
+                <w:bCs/>
+                <w:szCs w:val="20"/>
+              </w:rPr>
+              <w:t xml:space="preserve">, organizada y principalmente sin la </w:t>
+            </w:r>
+            <w:r>
+              <w:rPr>
+                <w:rFonts w:ascii="Arial" w:eastAsia="Arial" w:hAnsi="Arial" w:cs="Arial"/>
+                <w:bCs/>
+                <w:szCs w:val="20"/>
+              </w:rPr>
+              <w:t>necesidad</w:t>
+            </w:r>
+            <w:r>
+              <w:rPr>
+                <w:rFonts w:ascii="Arial" w:eastAsia="Arial" w:hAnsi="Arial" w:cs="Arial"/>
+                <w:bCs/>
+                <w:szCs w:val="20"/>
+              </w:rPr>
+              <w:t xml:space="preserve"> de tener de estar presente físicamente en el lugar de votación.</w:t>
             </w:r>
           </w:p>
           <w:p>
@@ -2024,7 +2110,23 @@
                 <w:bCs/>
                 <w:szCs w:val="20"/>
               </w:rPr>
-              <w:t xml:space="preserve"> que sea de una manera mas cómo</w:t>
+              <w:t xml:space="preserve"> que sea de una manera </w:t>
+            </w:r>
+            <w:r>
+              <w:rPr>
+                <w:rFonts w:ascii="Arial" w:eastAsia="Arial" w:hAnsi="Arial" w:cs="Arial"/>
+                <w:bCs/>
+                <w:szCs w:val="20"/>
+              </w:rPr>
+              <w:t>más</w:t>
+            </w:r>
+            <w:r>
+              <w:rPr>
+                <w:rFonts w:ascii="Arial" w:eastAsia="Arial" w:hAnsi="Arial" w:cs="Arial"/>
+                <w:bCs/>
+                <w:szCs w:val="20"/>
+              </w:rPr>
+              <w:t xml:space="preserve"> cómo</w:t>
             </w:r>
             <w:r>
               <w:rPr>
@@ -2040,15 +2142,23 @@
                 <w:bCs/>
                 <w:szCs w:val="20"/>
               </w:rPr>
-              <w:t xml:space="preserve"> ya que los administradores podrán seleccionar o registrar a los usuarios que vayan a participar tanto como candidatos o cómo publico elector en el proceso, evitando de esta manera </w:t>
-            </w:r>
-            <w:r>
-              <w:rPr>
-                <w:rFonts w:ascii="Arial" w:eastAsia="Arial" w:hAnsi="Arial" w:cs="Arial"/>
-                <w:bCs/>
-                <w:szCs w:val="20"/>
-              </w:rPr>
-              <w:t xml:space="preserve">que las personas tengan que asistir </w:t>
+              <w:t xml:space="preserve"> ya que los administradores podrán seleccionar o registrar a los usuarios que vayan a participar tanto como candidatos o cómo publico elector en el proceso</w:t>
+            </w:r>
+            <w:r>
+              <w:rPr>
+                <w:rFonts w:ascii="Arial" w:eastAsia="Arial" w:hAnsi="Arial" w:cs="Arial"/>
+                <w:bCs/>
+                <w:szCs w:val="20"/>
+              </w:rPr>
+              <w:t>.</w:t>
+            </w:r>
+            <w:r>
+              <w:rPr>
+                <w:rFonts w:ascii="Arial" w:eastAsia="Arial" w:hAnsi="Arial" w:cs="Arial"/>
+                <w:bCs/>
+                <w:szCs w:val="20"/>
+              </w:rPr>
+              <w:t xml:space="preserve"> </w:t>
             </w:r>
           </w:p>
         </w:tc>
@@ -2131,36 +2241,45 @@
           <w:p>
             <w:pPr>
               <w:spacing w:before="120" w:after="120" w:line="360" w:lineRule="auto"/>
-              <w:jc w:val="both"/>
-              <w:rPr>
-                <w:rFonts w:ascii="Arial" w:eastAsia="Arial" w:hAnsi="Arial" w:cs="Arial"/>
-                <w:szCs w:val="20"/>
-                <w:highlight w:val="white"/>
-              </w:rPr>
-            </w:pPr>
-            <w:r>
-              <w:rPr>
-                <w:rFonts w:ascii="Arial" w:eastAsia="Arial" w:hAnsi="Arial" w:cs="Arial"/>
-                <w:szCs w:val="20"/>
-                <w:highlight w:val="white"/>
-              </w:rPr>
-              <w:t>El proyecto tendrá como alcance la entrega de un</w:t>
-            </w:r>
-            <w:r>
-              <w:rPr>
-                <w:rFonts w:ascii="Arial" w:eastAsia="Arial" w:hAnsi="Arial" w:cs="Arial"/>
-                <w:szCs w:val="20"/>
-                <w:highlight w:val="white"/>
-              </w:rPr>
-              <w:t xml:space="preserve"> API consumible e implementable </w:t>
-            </w:r>
-            <w:r>
-              <w:rPr>
-                <w:rFonts w:ascii="Arial" w:eastAsia="Arial" w:hAnsi="Arial" w:cs="Arial"/>
-                <w:szCs w:val="20"/>
-                <w:highlight w:val="white"/>
-              </w:rPr>
-              <w:t>para elecciones de candidatos, se entregará los módulos de:</w:t>
+              <w:rPr>
+                <w:rFonts w:ascii="Arial" w:eastAsia="Arial" w:hAnsi="Arial" w:cs="Arial"/>
+                <w:szCs w:val="20"/>
+              </w:rPr>
+            </w:pPr>
+            <w:r>
+              <w:rPr>
+                <w:rFonts w:ascii="Arial" w:eastAsia="Arial" w:hAnsi="Arial" w:cs="Arial"/>
+                <w:szCs w:val="20"/>
+              </w:rPr>
+              <w:t xml:space="preserve">El proyecto tendrá como alcance la creación de un API consumible, implementado en un </w:t>
+            </w:r>
+            <w:r>
+              <w:rPr>
+                <w:rFonts w:ascii="Arial" w:eastAsia="Arial" w:hAnsi="Arial" w:cs="Arial"/>
+                <w:szCs w:val="20"/>
+              </w:rPr>
+              <w:t>entorno de desarrollo,</w:t>
+            </w:r>
+            <w:r>
+              <w:rPr>
+                <w:rFonts w:ascii="Arial" w:eastAsia="Arial" w:hAnsi="Arial" w:cs="Arial"/>
+                <w:szCs w:val="20"/>
+              </w:rPr>
+              <w:t xml:space="preserve"> para elecciones de candidatos con proyección y soporte a una cantidad variable de participantes dentro de los eventos a realizarse en empresas o instituciones </w:t>
+            </w:r>
+            <w:r>
+              <w:rPr>
+                <w:rFonts w:ascii="Arial" w:eastAsia="Arial" w:hAnsi="Arial" w:cs="Arial"/>
+                <w:szCs w:val="20"/>
+              </w:rPr>
+              <w:t>educativas.</w:t>
+            </w:r>
+            <w:r>
+              <w:rPr>
+                <w:rFonts w:ascii="Arial" w:eastAsia="Arial" w:hAnsi="Arial" w:cs="Arial"/>
+                <w:szCs w:val="20"/>
+              </w:rPr>
+              <w:t xml:space="preserve"> El software permitirá nombrar un candidato ganador, dentro de un grupo de participantes en el evento; a continuación, se detalla los módulos a entregar:</w:t>
             </w:r>
           </w:p>
           <w:p>
@@ -2168,7 +2287,7 @@
               <w:pStyle w:val="Prrafodelista"/>
               <w:numPr>
                 <w:ilvl w:val="0"/>
-                <w:numId w:val="7"/>
+                <w:numId w:val="10"/>
               </w:numPr>
               <w:spacing w:before="120" w:after="120" w:line="360" w:lineRule="auto"/>
               <w:rPr>
@@ -2183,7 +2302,15 @@
                 <w:szCs w:val="20"/>
                 <w:highlight w:val="white"/>
               </w:rPr>
-              <w:t>Autentificación y autorización.</w:t>
+              <w:t>Autentificación</w:t>
+            </w:r>
+            <w:r>
+              <w:rPr>
+                <w:rFonts w:ascii="Arial" w:eastAsia="Arial" w:hAnsi="Arial" w:cs="Arial"/>
+                <w:szCs w:val="20"/>
+                <w:highlight w:val="white"/>
+              </w:rPr>
+              <w:t xml:space="preserve"> y autorización.</w:t>
             </w:r>
           </w:p>
           <w:p>
@@ -2533,7 +2660,6 @@
           <w:rFonts w:ascii="Arial" w:eastAsia="Arial" w:hAnsi="Arial" w:cs="Arial"/>
           <w:b/>
         </w:rPr>
-        <w:lastRenderedPageBreak/>
         <w:t>El marco teórico que permitirá solucionar el problem</w:t>
       </w:r>
       <w:r>
@@ -2612,25 +2738,7 @@
                 <w:bCs/>
                 <w:szCs w:val="20"/>
               </w:rPr>
-              <w:t xml:space="preserve">Para poder desarrollar un API </w:t>
-            </w:r>
-            <w:proofErr w:type="spellStart"/>
-            <w:r>
-              <w:rPr>
-                <w:rFonts w:ascii="Arial" w:eastAsia="Arial" w:hAnsi="Arial" w:cs="Arial"/>
-                <w:bCs/>
-                <w:szCs w:val="20"/>
-              </w:rPr>
-              <w:t>Rest</w:t>
-            </w:r>
-            <w:proofErr w:type="spellEnd"/>
-            <w:r>
-              <w:rPr>
-                <w:rFonts w:ascii="Arial" w:eastAsia="Arial" w:hAnsi="Arial" w:cs="Arial"/>
-                <w:bCs/>
-                <w:szCs w:val="20"/>
-              </w:rPr>
-              <w:t xml:space="preserve"> es necesario tener en claro lo que es el de Internet, ya que cada sitio web funciona necesariamente en la Internet para que pueda ser usado a nivel mundial. La finalidad del presente proyecto es disponer un </w:t>
+              <w:t xml:space="preserve">Para poder desarrollar un API Rest es necesario tener en claro lo que es el de Internet, ya que cada sitio web funciona necesariamente en la Internet para que pueda ser usado a nivel mundial. La finalidad del presente proyecto es disponer un </w:t>
             </w:r>
             <w:r>
               <w:rPr>
@@ -2763,18 +2871,8 @@
                 <w:bCs/>
                 <w:szCs w:val="20"/>
               </w:rPr>
-              <w:t xml:space="preserve">Gabriela </w:t>
-            </w:r>
-            <w:proofErr w:type="spellStart"/>
-            <w:r>
-              <w:rPr>
-                <w:rFonts w:ascii="Arial" w:eastAsia="Arial" w:hAnsi="Arial" w:cs="Arial"/>
-                <w:bCs/>
-                <w:szCs w:val="20"/>
-              </w:rPr>
-              <w:t>Rodriguez</w:t>
-            </w:r>
-            <w:proofErr w:type="spellEnd"/>
+              <w:t>Gabriela Rodriguez</w:t>
+            </w:r>
             <w:r>
               <w:rPr>
                 <w:rFonts w:ascii="Arial" w:eastAsia="Arial" w:hAnsi="Arial" w:cs="Arial"/>
@@ -2870,7 +2968,15 @@
                 <w:szCs w:val="20"/>
                 <w:highlight w:val="white"/>
               </w:rPr>
-              <w:t>C# es un lenguaje de programación desarrollado por Microsoft con el objetivo de permitir a los desarrolladores crear una multitud de aplicaciones ejecutadas en .NET Framework también es un lenguaje sencillo, con seguridad de tipos y orientado a objetivos. Su sintaxis es fácil de aprender y muy intuitiva, lo que hace que cualquier persona familiarizada con algún otro tipo de lenguaje de programación aprenda en poco tiempo a utilizarlo.</w:t>
+              <w:t xml:space="preserve">C# es un lenguaje de programación desarrollado por Microsoft con el objetivo de permitir a los desarrolladores crear una multitud de aplicaciones ejecutadas en .NET Framework </w:t>
+            </w:r>
+            <w:r>
+              <w:rPr>
+                <w:szCs w:val="20"/>
+                <w:highlight w:val="white"/>
+              </w:rPr>
+              <w:lastRenderedPageBreak/>
+              <w:t>también es un lenguaje sencillo, con seguridad de tipos y orientado a objetivos. Su sintaxis es fácil de aprender y muy intuitiva, lo que hace que cualquier persona familiarizada con algún otro tipo de lenguaje de programación aprenda en poco tiempo a utilizarlo.</w:t>
             </w:r>
           </w:p>
           <w:p>
@@ -2889,124 +2995,7 @@
                 <w:szCs w:val="20"/>
                 <w:highlight w:val="white"/>
               </w:rPr>
-              <w:t xml:space="preserve">Aparte de ser un </w:t>
-            </w:r>
-            <w:proofErr w:type="spellStart"/>
-            <w:r>
-              <w:rPr>
-                <w:rFonts w:ascii="Arial" w:eastAsia="Arial" w:hAnsi="Arial" w:cs="Arial"/>
-                <w:szCs w:val="20"/>
-                <w:highlight w:val="white"/>
-              </w:rPr>
-              <w:t>lengujae</w:t>
-            </w:r>
-            <w:proofErr w:type="spellEnd"/>
-            <w:r>
-              <w:rPr>
-                <w:rFonts w:ascii="Arial" w:eastAsia="Arial" w:hAnsi="Arial" w:cs="Arial"/>
-                <w:szCs w:val="20"/>
-                <w:highlight w:val="white"/>
-              </w:rPr>
-              <w:t xml:space="preserve"> muy poderoso, </w:t>
-            </w:r>
-            <w:proofErr w:type="spellStart"/>
-            <w:r>
-              <w:rPr>
-                <w:rFonts w:ascii="Arial" w:eastAsia="Arial" w:hAnsi="Arial" w:cs="Arial"/>
-                <w:szCs w:val="20"/>
-                <w:highlight w:val="white"/>
-              </w:rPr>
-              <w:t>c#</w:t>
-            </w:r>
-            <w:proofErr w:type="spellEnd"/>
-            <w:r>
-              <w:rPr>
-                <w:rFonts w:ascii="Arial" w:eastAsia="Arial" w:hAnsi="Arial" w:cs="Arial"/>
-                <w:szCs w:val="20"/>
-                <w:highlight w:val="white"/>
-              </w:rPr>
-              <w:t xml:space="preserve"> implementa muchas áreas de desarrollo como pueden ser </w:t>
-            </w:r>
-            <w:proofErr w:type="spellStart"/>
-            <w:r>
-              <w:rPr>
-                <w:rFonts w:ascii="Arial" w:eastAsia="Arial" w:hAnsi="Arial" w:cs="Arial"/>
-                <w:szCs w:val="20"/>
-                <w:highlight w:val="white"/>
-              </w:rPr>
-              <w:t>Xamarin</w:t>
-            </w:r>
-            <w:proofErr w:type="spellEnd"/>
-            <w:r>
-              <w:rPr>
-                <w:rFonts w:ascii="Arial" w:eastAsia="Arial" w:hAnsi="Arial" w:cs="Arial"/>
-                <w:szCs w:val="20"/>
-                <w:highlight w:val="white"/>
-              </w:rPr>
-              <w:t xml:space="preserve"> para desarrollo de aplicaciones móviles, </w:t>
-            </w:r>
-            <w:proofErr w:type="spellStart"/>
-            <w:r>
-              <w:rPr>
-                <w:rFonts w:ascii="Arial" w:eastAsia="Arial" w:hAnsi="Arial" w:cs="Arial"/>
-                <w:szCs w:val="20"/>
-                <w:highlight w:val="white"/>
-              </w:rPr>
-              <w:t>Razor</w:t>
-            </w:r>
-            <w:proofErr w:type="spellEnd"/>
-            <w:r>
-              <w:rPr>
-                <w:rFonts w:ascii="Arial" w:eastAsia="Arial" w:hAnsi="Arial" w:cs="Arial"/>
-                <w:szCs w:val="20"/>
-                <w:highlight w:val="white"/>
-              </w:rPr>
-              <w:t xml:space="preserve"> para desarrollo de </w:t>
-            </w:r>
-            <w:r>
-              <w:rPr>
-                <w:rFonts w:ascii="Arial" w:eastAsia="Arial" w:hAnsi="Arial" w:cs="Arial"/>
-                <w:szCs w:val="20"/>
-                <w:highlight w:val="white"/>
-              </w:rPr>
-              <w:lastRenderedPageBreak/>
-              <w:t xml:space="preserve">aplicaciones y páginas web, Unity para desarrollo de juegos, entre otras </w:t>
-            </w:r>
-            <w:proofErr w:type="spellStart"/>
-            <w:r>
-              <w:rPr>
-                <w:rFonts w:ascii="Arial" w:eastAsia="Arial" w:hAnsi="Arial" w:cs="Arial"/>
-                <w:szCs w:val="20"/>
-                <w:highlight w:val="white"/>
-              </w:rPr>
-              <w:t>fuciones</w:t>
-            </w:r>
-            <w:proofErr w:type="spellEnd"/>
-            <w:r>
-              <w:rPr>
-                <w:rFonts w:ascii="Arial" w:eastAsia="Arial" w:hAnsi="Arial" w:cs="Arial"/>
-                <w:szCs w:val="20"/>
-                <w:highlight w:val="white"/>
-              </w:rPr>
-              <w:t xml:space="preserve"> que permiten programar para desarrollar comandos o aplicaciones </w:t>
-            </w:r>
-            <w:proofErr w:type="spellStart"/>
-            <w:r>
-              <w:rPr>
-                <w:rFonts w:ascii="Arial" w:eastAsia="Arial" w:hAnsi="Arial" w:cs="Arial"/>
-                <w:szCs w:val="20"/>
-                <w:highlight w:val="white"/>
-              </w:rPr>
-              <w:t>IoT</w:t>
-            </w:r>
-            <w:proofErr w:type="spellEnd"/>
-            <w:r>
-              <w:rPr>
-                <w:rFonts w:ascii="Arial" w:eastAsia="Arial" w:hAnsi="Arial" w:cs="Arial"/>
-                <w:szCs w:val="20"/>
-                <w:highlight w:val="white"/>
-              </w:rPr>
-              <w:t>.</w:t>
+              <w:t>Aparte de ser un lengujae muy poderoso, c# implementa muchas áreas de desarrollo como pueden ser Xamarin para desarrollo de aplicaciones móviles, Razor para desarrollo de aplicaciones y páginas web, Unity para desarrollo de juegos, entre otras fuciones que permiten programar para desarrollar comandos o aplicaciones IoT.</w:t>
             </w:r>
           </w:p>
           <w:p>
@@ -3092,31 +3081,10 @@
               <w:ind w:left="0"/>
             </w:pPr>
             <w:r>
-              <w:t xml:space="preserve">Muchos consideran a </w:t>
-            </w:r>
-            <w:proofErr w:type="spellStart"/>
-            <w:r>
-              <w:t>c#</w:t>
-            </w:r>
-            <w:proofErr w:type="spellEnd"/>
-            <w:r>
-              <w:t xml:space="preserve"> como la mejora de varios lenguajes de programación como </w:t>
-            </w:r>
-            <w:proofErr w:type="spellStart"/>
-            <w:r>
-              <w:t>Javam</w:t>
-            </w:r>
-            <w:proofErr w:type="spellEnd"/>
-            <w:r>
-              <w:t xml:space="preserve"> C, C++; esto lo comenta </w:t>
-            </w:r>
-            <w:proofErr w:type="spellStart"/>
-            <w:r>
-              <w:t>Johel</w:t>
-            </w:r>
-            <w:proofErr w:type="spellEnd"/>
-            <w:r>
-              <w:t xml:space="preserve"> Jiménez Rivera</w:t>
+              <w:t xml:space="preserve">Muchos consideran a c# como la mejora de varios lenguajes de programación como Javam C, C++; esto lo comenta </w:t>
+            </w:r>
+            <w:r>
+              <w:t>Johel Jiménez Rivera</w:t>
             </w:r>
             <w:r>
               <w:rPr>
@@ -3244,25 +3212,16 @@
                 <w:bCs/>
                 <w:szCs w:val="20"/>
               </w:rPr>
-              <w:t>S QL Server es un sistema de gestión de bases de datos relacionales (RDBMS) de Microsoft que está diseñado para el entorno empresarial. SQL Server se ejecuta en T-SQL (</w:t>
-            </w:r>
-            <w:proofErr w:type="spellStart"/>
-            <w:r>
-              <w:rPr>
-                <w:rFonts w:ascii="Arial" w:eastAsia="Arial" w:hAnsi="Arial" w:cs="Arial"/>
-                <w:bCs/>
-                <w:szCs w:val="20"/>
-              </w:rPr>
-              <w:t>Transact</w:t>
-            </w:r>
-            <w:proofErr w:type="spellEnd"/>
-            <w:r>
-              <w:rPr>
-                <w:rFonts w:ascii="Arial" w:eastAsia="Arial" w:hAnsi="Arial" w:cs="Arial"/>
-                <w:bCs/>
-                <w:szCs w:val="20"/>
-              </w:rPr>
-              <w:t xml:space="preserve"> -SQL), un conjunto de extensiones de programación de Sybase y Microsoft que añaden varias características a SQL estándar, incluyendo control de transacciones, excepción y manejo de errores, procesamiento fila, así como variables declaradas.</w:t>
+              <w:t xml:space="preserve">S QL Server es un sistema de gestión de bases de datos relacionales (RDBMS) de Microsoft que está diseñado para el entorno empresarial. SQL Server se ejecuta en T-SQL (Transact -SQL), un conjunto de extensiones de programación de Sybase y Microsoft que </w:t>
+            </w:r>
+            <w:r>
+              <w:rPr>
+                <w:rFonts w:ascii="Arial" w:eastAsia="Arial" w:hAnsi="Arial" w:cs="Arial"/>
+                <w:bCs/>
+                <w:szCs w:val="20"/>
+              </w:rPr>
+              <w:lastRenderedPageBreak/>
+              <w:t>añaden varias características a SQL estándar, incluyendo control de transacciones, excepción y manejo de errores, procesamiento fila, así como variables declaradas.</w:t>
             </w:r>
           </w:p>
           <w:p>
@@ -3306,7 +3265,6 @@
                 <w:bCs/>
                 <w:szCs w:val="20"/>
               </w:rPr>
-              <w:lastRenderedPageBreak/>
               <w:t>SQL SERVER ENTERPRISE</w:t>
             </w:r>
           </w:p>
@@ -3367,43 +3325,7 @@
                 <w:bCs/>
                 <w:szCs w:val="20"/>
               </w:rPr>
-              <w:t xml:space="preserve">• Alta disponibilidad mejorada. Permite obtener un mayor tiempo de actividad, una conmutación por error más rápida, una capacidad de administración mejorada y un uso mejor de los recursos de hardware gracias a </w:t>
-            </w:r>
-            <w:proofErr w:type="spellStart"/>
-            <w:r>
-              <w:rPr>
-                <w:rFonts w:ascii="Arial" w:eastAsia="Arial" w:hAnsi="Arial" w:cs="Arial"/>
-                <w:bCs/>
-                <w:szCs w:val="20"/>
-              </w:rPr>
-              <w:t>AlwaysOn</w:t>
-            </w:r>
-            <w:proofErr w:type="spellEnd"/>
-            <w:r>
-              <w:rPr>
-                <w:rFonts w:ascii="Arial" w:eastAsia="Arial" w:hAnsi="Arial" w:cs="Arial"/>
-                <w:bCs/>
-                <w:szCs w:val="20"/>
-              </w:rPr>
-              <w:t xml:space="preserve"> para la alta disponibilidad. Según Microsoft, </w:t>
-            </w:r>
-            <w:proofErr w:type="spellStart"/>
-            <w:r>
-              <w:rPr>
-                <w:rFonts w:ascii="Arial" w:eastAsia="Arial" w:hAnsi="Arial" w:cs="Arial"/>
-                <w:bCs/>
-                <w:szCs w:val="20"/>
-              </w:rPr>
-              <w:t>AlwaysOn</w:t>
-            </w:r>
-            <w:proofErr w:type="spellEnd"/>
-            <w:r>
-              <w:rPr>
-                <w:rFonts w:ascii="Arial" w:eastAsia="Arial" w:hAnsi="Arial" w:cs="Arial"/>
-                <w:bCs/>
-                <w:szCs w:val="20"/>
-              </w:rPr>
-              <w:t xml:space="preserve"> entrega hasta cuatro secundarios activos y legibles, operaciones en línea más extensas y un panel integrado para administrar la alta disponibilidad.</w:t>
+              <w:t>• Alta disponibilidad mejorada. Permite obtener un mayor tiempo de actividad, una conmutación por error más rápida, una capacidad de administración mejorada y un uso mejor de los recursos de hardware gracias a AlwaysOn para la alta disponibilidad. Según Microsoft, AlwaysOn entrega hasta cuatro secundarios activos y legibles, operaciones en línea más extensas y un panel integrado para administrar la alta disponibilidad.</w:t>
             </w:r>
           </w:p>
           <w:p>
@@ -3580,7 +3502,15 @@
                 <w:bCs/>
                 <w:szCs w:val="20"/>
               </w:rPr>
-              <w:t>Scrum es un proceso en el que se aplican de manera regular un conjunto de buenas prácticas para trabajar colaborativamente, en equipo, y obtener el mejor resultado posible de un proyecto. Estas prácticas se apoyan unas a otras y su selección tiene origen en un estudio de la manera de trabajar de equipos altamente productivos.</w:t>
+              <w:t xml:space="preserve">Scrum es un proceso en el que se aplican de manera regular un conjunto de buenas prácticas para trabajar colaborativamente, en equipo, y obtener el mejor resultado posible </w:t>
+            </w:r>
+            <w:r>
+              <w:rPr>
+                <w:bCs/>
+                <w:szCs w:val="20"/>
+              </w:rPr>
+              <w:lastRenderedPageBreak/>
+              <w:t>de un proyecto. Estas prácticas se apoyan unas a otras y su selección tiene origen en un estudio de la manera de trabajar de equipos altamente productivos.</w:t>
             </w:r>
           </w:p>
           <w:p>
@@ -3720,97 +3650,7 @@
                 <w:bCs/>
                 <w:szCs w:val="20"/>
               </w:rPr>
-              <w:t xml:space="preserve">Cumplimento de expectativas: El cliente establece sus expectativas indicando el valor que le aporta cada requisito / historia del proyecto, el equipo los estima y con esta información el </w:t>
-            </w:r>
-            <w:proofErr w:type="spellStart"/>
-            <w:r>
-              <w:rPr>
-                <w:rFonts w:ascii="Arial" w:eastAsia="Arial" w:hAnsi="Arial" w:cs="Arial"/>
-                <w:bCs/>
-                <w:szCs w:val="20"/>
-              </w:rPr>
-              <w:t>Product</w:t>
-            </w:r>
-            <w:proofErr w:type="spellEnd"/>
-            <w:r>
-              <w:rPr>
-                <w:rFonts w:ascii="Arial" w:eastAsia="Arial" w:hAnsi="Arial" w:cs="Arial"/>
-                <w:bCs/>
-                <w:szCs w:val="20"/>
-              </w:rPr>
-              <w:t xml:space="preserve"> </w:t>
-            </w:r>
-            <w:proofErr w:type="spellStart"/>
-            <w:r>
-              <w:rPr>
-                <w:rFonts w:ascii="Arial" w:eastAsia="Arial" w:hAnsi="Arial" w:cs="Arial"/>
-                <w:bCs/>
-                <w:szCs w:val="20"/>
-              </w:rPr>
-              <w:t>Owner</w:t>
-            </w:r>
-            <w:proofErr w:type="spellEnd"/>
-            <w:r>
-              <w:rPr>
-                <w:rFonts w:ascii="Arial" w:eastAsia="Arial" w:hAnsi="Arial" w:cs="Arial"/>
-                <w:bCs/>
-                <w:szCs w:val="20"/>
-              </w:rPr>
-              <w:t xml:space="preserve"> establece su prioridad. De manera regular, en las demos de Sprint el </w:t>
-            </w:r>
-            <w:proofErr w:type="spellStart"/>
-            <w:r>
-              <w:rPr>
-                <w:rFonts w:ascii="Arial" w:eastAsia="Arial" w:hAnsi="Arial" w:cs="Arial"/>
-                <w:bCs/>
-                <w:szCs w:val="20"/>
-              </w:rPr>
-              <w:t>Product</w:t>
-            </w:r>
-            <w:proofErr w:type="spellEnd"/>
-            <w:r>
-              <w:rPr>
-                <w:rFonts w:ascii="Arial" w:eastAsia="Arial" w:hAnsi="Arial" w:cs="Arial"/>
-                <w:bCs/>
-                <w:szCs w:val="20"/>
-              </w:rPr>
-              <w:t xml:space="preserve"> </w:t>
-            </w:r>
-            <w:proofErr w:type="spellStart"/>
-            <w:r>
-              <w:rPr>
-                <w:rFonts w:ascii="Arial" w:eastAsia="Arial" w:hAnsi="Arial" w:cs="Arial"/>
-                <w:bCs/>
-                <w:szCs w:val="20"/>
-              </w:rPr>
-              <w:t>Owner</w:t>
-            </w:r>
-            <w:proofErr w:type="spellEnd"/>
-            <w:r>
-              <w:rPr>
-                <w:rFonts w:ascii="Arial" w:eastAsia="Arial" w:hAnsi="Arial" w:cs="Arial"/>
-                <w:bCs/>
-                <w:szCs w:val="20"/>
-              </w:rPr>
-              <w:t xml:space="preserve"> comprueba que efectivamente los requisitos se han cumplido y transmite se </w:t>
-            </w:r>
-            <w:proofErr w:type="spellStart"/>
-            <w:r>
-              <w:rPr>
-                <w:rFonts w:ascii="Arial" w:eastAsia="Arial" w:hAnsi="Arial" w:cs="Arial"/>
-                <w:bCs/>
-                <w:szCs w:val="20"/>
-              </w:rPr>
-              <w:t>feedback</w:t>
-            </w:r>
-            <w:proofErr w:type="spellEnd"/>
-            <w:r>
-              <w:rPr>
-                <w:rFonts w:ascii="Arial" w:eastAsia="Arial" w:hAnsi="Arial" w:cs="Arial"/>
-                <w:bCs/>
-                <w:szCs w:val="20"/>
-              </w:rPr>
-              <w:t xml:space="preserve"> al equipo.</w:t>
+              <w:t>Cumplimento de expectativas: El cliente establece sus expectativas indicando el valor que le aporta cada requisito / historia del proyecto, el equipo los estima y con esta información el Product Owner establece su prioridad. De manera regular, en las demos de Sprint el Product Owner comprueba que efectivamente los requisitos se han cumplido y transmite se feedback al equipo.</w:t>
             </w:r>
           </w:p>
           <w:p>
@@ -4043,7 +3883,6 @@
           <w:b/>
           <w:szCs w:val="20"/>
         </w:rPr>
-        <w:lastRenderedPageBreak/>
         <w:t>Metodología del proceso investigativo</w:t>
       </w:r>
     </w:p>
@@ -4124,16 +3963,17 @@
               <w:rPr>
                 <w:rFonts w:ascii="Arial" w:eastAsia="Arial" w:hAnsi="Arial" w:cs="Arial"/>
                 <w:bCs/>
-                <w:szCs w:val="20"/>
-              </w:rPr>
-            </w:pPr>
-            <w:r>
-              <w:rPr>
-                <w:rFonts w:ascii="Arial" w:eastAsia="Arial" w:hAnsi="Arial" w:cs="Arial"/>
-                <w:bCs/>
                 <w:color w:val="auto"/>
                 <w:szCs w:val="20"/>
               </w:rPr>
+            </w:pPr>
+            <w:r>
+              <w:rPr>
+                <w:rFonts w:ascii="Arial" w:eastAsia="Arial" w:hAnsi="Arial" w:cs="Arial"/>
+                <w:bCs/>
+                <w:color w:val="auto"/>
+                <w:szCs w:val="20"/>
+              </w:rPr>
               <w:t xml:space="preserve">Para el desarrollo utilizaremos el método </w:t>
             </w:r>
             <w:r>
@@ -4144,7 +3984,7 @@
                 <w:szCs w:val="20"/>
                 <w:u w:val="single"/>
               </w:rPr>
-              <w:t>Deductivo Inductivo</w:t>
+              <w:t>Deductivo</w:t>
             </w:r>
             <w:r>
               <w:rPr>
@@ -4152,8 +3992,76 @@
                 <w:bCs/>
                 <w:color w:val="auto"/>
                 <w:szCs w:val="20"/>
-              </w:rPr>
-              <w:t xml:space="preserve"> que irá de lo particular, que se refiere al problema antes mencionado, hasta lo específico, que será la solución del problema mediante un software.</w:t>
+                <w:u w:val="single"/>
+              </w:rPr>
+              <w:t xml:space="preserve"> </w:t>
+            </w:r>
+            <w:r>
+              <w:rPr>
+                <w:rFonts w:ascii="Arial" w:eastAsia="Arial" w:hAnsi="Arial" w:cs="Arial"/>
+                <w:bCs/>
+                <w:color w:val="auto"/>
+                <w:szCs w:val="20"/>
+              </w:rPr>
+              <w:t>que irá de lo particular, que se refiere al problema antes mencionado, hasta lo específico, que será la solución del problema mediante un</w:t>
+            </w:r>
+            <w:r>
+              <w:rPr>
+                <w:rFonts w:ascii="Arial" w:eastAsia="Arial" w:hAnsi="Arial" w:cs="Arial"/>
+                <w:bCs/>
+                <w:color w:val="auto"/>
+                <w:szCs w:val="20"/>
+              </w:rPr>
+              <w:t xml:space="preserve"> módulo</w:t>
+            </w:r>
+            <w:r>
+              <w:rPr>
+                <w:rFonts w:ascii="Arial" w:eastAsia="Arial" w:hAnsi="Arial" w:cs="Arial"/>
+                <w:bCs/>
+                <w:color w:val="auto"/>
+                <w:szCs w:val="20"/>
+              </w:rPr>
+              <w:t xml:space="preserve"> </w:t>
+            </w:r>
+            <w:r>
+              <w:rPr>
+                <w:rFonts w:ascii="Arial" w:eastAsia="Arial" w:hAnsi="Arial" w:cs="Arial"/>
+                <w:bCs/>
+                <w:color w:val="auto"/>
+                <w:szCs w:val="20"/>
+              </w:rPr>
+              <w:t>backend implementable</w:t>
+            </w:r>
+            <w:r>
+              <w:rPr>
+                <w:rFonts w:ascii="Arial" w:eastAsia="Arial" w:hAnsi="Arial" w:cs="Arial"/>
+                <w:bCs/>
+                <w:color w:val="auto"/>
+                <w:szCs w:val="20"/>
+              </w:rPr>
+              <w:t>.</w:t>
+            </w:r>
+          </w:p>
+          <w:p>
+            <w:pPr>
+              <w:spacing w:before="120" w:after="120" w:line="360" w:lineRule="auto"/>
+              <w:jc w:val="both"/>
+              <w:textDirection w:val="btLr"/>
+              <w:rPr>
+                <w:rFonts w:ascii="Arial" w:eastAsia="Arial" w:hAnsi="Arial" w:cs="Arial"/>
+                <w:bCs/>
+                <w:color w:val="auto"/>
+                <w:szCs w:val="20"/>
+              </w:rPr>
+            </w:pPr>
+            <w:r>
+              <w:rPr>
+                <w:rFonts w:ascii="Arial" w:eastAsia="Arial" w:hAnsi="Arial" w:cs="Arial"/>
+                <w:bCs/>
+                <w:color w:val="auto"/>
+                <w:szCs w:val="20"/>
+              </w:rPr>
+              <w:t>La forma de recopilar información será mediante: encuestas online, con lo cual podremos medir la aceptación  de la solución planteada.</w:t>
             </w:r>
           </w:p>
           <w:p>
@@ -4608,61 +4516,6 @@
           <w:bCs/>
           <w:szCs w:val="20"/>
         </w:rPr>
-      </w:pPr>
-    </w:p>
-    <w:p>
-      <w:pPr>
-        <w:spacing w:before="120" w:after="120" w:line="360" w:lineRule="auto"/>
-        <w:jc w:val="both"/>
-        <w:rPr>
-          <w:rFonts w:ascii="Arial" w:eastAsia="Arial" w:hAnsi="Arial" w:cs="Arial"/>
-          <w:bCs/>
-          <w:szCs w:val="20"/>
-        </w:rPr>
-      </w:pPr>
-    </w:p>
-    <w:p>
-      <w:pPr>
-        <w:spacing w:before="120" w:after="120" w:line="360" w:lineRule="auto"/>
-        <w:jc w:val="both"/>
-        <w:rPr>
-          <w:rFonts w:ascii="Arial" w:eastAsia="Arial" w:hAnsi="Arial" w:cs="Arial"/>
-          <w:bCs/>
-          <w:szCs w:val="20"/>
-        </w:rPr>
-      </w:pPr>
-    </w:p>
-    <w:p>
-      <w:pPr>
-        <w:spacing w:before="120" w:after="120" w:line="360" w:lineRule="auto"/>
-        <w:jc w:val="both"/>
-        <w:rPr>
-          <w:rFonts w:ascii="Arial" w:eastAsia="Arial" w:hAnsi="Arial" w:cs="Arial"/>
-          <w:bCs/>
-          <w:szCs w:val="20"/>
-        </w:rPr>
-      </w:pPr>
-    </w:p>
-    <w:p>
-      <w:pPr>
-        <w:spacing w:before="120" w:after="120" w:line="360" w:lineRule="auto"/>
-        <w:jc w:val="both"/>
-        <w:rPr>
-          <w:rFonts w:ascii="Arial" w:eastAsia="Arial" w:hAnsi="Arial" w:cs="Arial"/>
-          <w:bCs/>
-          <w:szCs w:val="20"/>
-        </w:rPr>
-      </w:pPr>
-    </w:p>
-    <w:p>
-      <w:pPr>
-        <w:spacing w:before="120" w:after="120" w:line="360" w:lineRule="auto"/>
-        <w:jc w:val="both"/>
-        <w:rPr>
-          <w:rFonts w:ascii="Arial" w:eastAsia="Arial" w:hAnsi="Arial" w:cs="Arial"/>
-          <w:bCs/>
-          <w:szCs w:val="20"/>
-        </w:rPr>
         <w:sectPr>
           <w:pgSz w:w="15840" w:h="12240" w:orient="landscape" w:code="1"/>
           <w:pgMar w:top="1701" w:right="1418" w:bottom="1701" w:left="1418" w:header="0" w:footer="720" w:gutter="0"/>
@@ -4670,852 +4523,6 @@
           <w:cols w:space="720"/>
           <w:titlePg/>
         </w:sectPr>
-      </w:pPr>
-    </w:p>
-    <w:p>
-      <w:pPr>
-        <w:pStyle w:val="Prrafodelista"/>
-        <w:numPr>
-          <w:ilvl w:val="0"/>
-          <w:numId w:val="2"/>
-        </w:numPr>
-        <w:spacing w:before="120" w:after="120" w:line="360" w:lineRule="auto"/>
-        <w:jc w:val="both"/>
-        <w:rPr>
-          <w:rFonts w:ascii="Arial" w:eastAsia="Arial" w:hAnsi="Arial" w:cs="Arial"/>
-          <w:b/>
-          <w:szCs w:val="20"/>
-        </w:rPr>
-      </w:pPr>
-      <w:r>
-        <w:rPr>
-          <w:rFonts w:ascii="Arial" w:eastAsia="Arial" w:hAnsi="Arial" w:cs="Arial"/>
-          <w:b/>
-          <w:szCs w:val="20"/>
-        </w:rPr>
-        <w:lastRenderedPageBreak/>
-        <w:t>Recursos Necesarios</w:t>
-      </w:r>
-    </w:p>
-    <w:p>
-      <w:pPr>
-        <w:spacing w:before="120" w:after="120" w:line="360" w:lineRule="auto"/>
-        <w:jc w:val="both"/>
-        <w:rPr>
-          <w:rFonts w:ascii="Arial" w:eastAsia="Arial" w:hAnsi="Arial" w:cs="Arial"/>
-          <w:bCs/>
-          <w:szCs w:val="20"/>
-        </w:rPr>
-      </w:pPr>
-      <w:r>
-        <w:rPr>
-          <w:rFonts w:ascii="Arial" w:eastAsia="Arial" w:hAnsi="Arial" w:cs="Arial"/>
-          <w:bCs/>
-          <w:szCs w:val="20"/>
-        </w:rPr>
-        <w:t>Para la generación del módulo propuesto utilizaremos las siguientes herramientas.</w:t>
-      </w:r>
-    </w:p>
-    <w:p>
-      <w:pPr>
-        <w:spacing w:before="120" w:after="120" w:line="360" w:lineRule="auto"/>
-        <w:jc w:val="both"/>
-        <w:rPr>
-          <w:rFonts w:ascii="Arial" w:eastAsia="Arial" w:hAnsi="Arial" w:cs="Arial"/>
-          <w:bCs/>
-          <w:szCs w:val="20"/>
-        </w:rPr>
-      </w:pPr>
-    </w:p>
-    <w:tbl>
-      <w:tblPr>
-        <w:tblpPr w:leftFromText="141" w:rightFromText="141" w:vertAnchor="text" w:horzAnchor="margin" w:tblpXSpec="center" w:tblpY="61"/>
-        <w:tblW w:w="5960" w:type="dxa"/>
-        <w:tblCellMar>
-          <w:left w:w="70" w:type="dxa"/>
-          <w:right w:w="70" w:type="dxa"/>
-        </w:tblCellMar>
-        <w:tblLook w:val="04A0" w:firstRow="1" w:lastRow="0" w:firstColumn="1" w:lastColumn="0" w:noHBand="0" w:noVBand="1"/>
-      </w:tblPr>
-      <w:tblGrid>
-        <w:gridCol w:w="2680"/>
-        <w:gridCol w:w="3280"/>
-      </w:tblGrid>
-      <w:tr>
-        <w:trPr>
-          <w:trHeight w:val="360"/>
-        </w:trPr>
-        <w:tc>
-          <w:tcPr>
-            <w:tcW w:w="2680" w:type="dxa"/>
-            <w:tcBorders>
-              <w:top w:val="single" w:sz="8" w:space="0" w:color="auto"/>
-              <w:left w:val="single" w:sz="8" w:space="0" w:color="auto"/>
-              <w:bottom w:val="single" w:sz="8" w:space="0" w:color="auto"/>
-              <w:right w:val="single" w:sz="8" w:space="0" w:color="auto"/>
-            </w:tcBorders>
-            <w:shd w:val="clear" w:color="000000" w:fill="203764"/>
-            <w:vAlign w:val="center"/>
-            <w:hideMark/>
-          </w:tcPr>
-          <w:p>
-            <w:pPr>
-              <w:widowControl/>
-              <w:spacing w:after="0" w:line="240" w:lineRule="auto"/>
-              <w:jc w:val="center"/>
-              <w:rPr>
-                <w:rFonts w:ascii="Arial" w:eastAsia="Times New Roman" w:hAnsi="Arial" w:cs="Arial"/>
-                <w:b/>
-                <w:bCs/>
-                <w:color w:val="FFFFFF"/>
-                <w:sz w:val="28"/>
-                <w:szCs w:val="28"/>
-                <w:lang w:val="es-EC" w:eastAsia="es-EC"/>
-              </w:rPr>
-            </w:pPr>
-            <w:r>
-              <w:rPr>
-                <w:rFonts w:ascii="Arial" w:eastAsia="Times New Roman" w:hAnsi="Arial" w:cs="Arial"/>
-                <w:b/>
-                <w:bCs/>
-                <w:color w:val="FFFFFF"/>
-                <w:sz w:val="28"/>
-                <w:szCs w:val="28"/>
-                <w:lang w:eastAsia="es-EC"/>
-              </w:rPr>
-              <w:t>Recurso</w:t>
-            </w:r>
-          </w:p>
-        </w:tc>
-        <w:tc>
-          <w:tcPr>
-            <w:tcW w:w="3280" w:type="dxa"/>
-            <w:tcBorders>
-              <w:top w:val="single" w:sz="8" w:space="0" w:color="auto"/>
-              <w:left w:val="nil"/>
-              <w:bottom w:val="single" w:sz="8" w:space="0" w:color="auto"/>
-              <w:right w:val="single" w:sz="8" w:space="0" w:color="auto"/>
-            </w:tcBorders>
-            <w:shd w:val="clear" w:color="000000" w:fill="203764"/>
-            <w:vAlign w:val="center"/>
-            <w:hideMark/>
-          </w:tcPr>
-          <w:p>
-            <w:pPr>
-              <w:widowControl/>
-              <w:spacing w:after="0" w:line="240" w:lineRule="auto"/>
-              <w:jc w:val="center"/>
-              <w:rPr>
-                <w:rFonts w:ascii="Arial" w:eastAsia="Times New Roman" w:hAnsi="Arial" w:cs="Arial"/>
-                <w:b/>
-                <w:bCs/>
-                <w:color w:val="FFFFFF"/>
-                <w:sz w:val="28"/>
-                <w:szCs w:val="28"/>
-                <w:lang w:val="es-EC" w:eastAsia="es-EC"/>
-              </w:rPr>
-            </w:pPr>
-            <w:r>
-              <w:rPr>
-                <w:rFonts w:ascii="Arial" w:eastAsia="Times New Roman" w:hAnsi="Arial" w:cs="Arial"/>
-                <w:b/>
-                <w:bCs/>
-                <w:color w:val="FFFFFF"/>
-                <w:sz w:val="28"/>
-                <w:szCs w:val="28"/>
-                <w:lang w:eastAsia="es-EC"/>
-              </w:rPr>
-              <w:t>Característica</w:t>
-            </w:r>
-          </w:p>
-        </w:tc>
-      </w:tr>
-      <w:tr>
-        <w:trPr>
-          <w:trHeight w:val="288"/>
-        </w:trPr>
-        <w:tc>
-          <w:tcPr>
-            <w:tcW w:w="2680" w:type="dxa"/>
-            <w:vMerge w:val="restart"/>
-            <w:tcBorders>
-              <w:top w:val="nil"/>
-              <w:left w:val="single" w:sz="8" w:space="0" w:color="auto"/>
-              <w:bottom w:val="single" w:sz="8" w:space="0" w:color="000000"/>
-              <w:right w:val="single" w:sz="8" w:space="0" w:color="auto"/>
-            </w:tcBorders>
-            <w:shd w:val="clear" w:color="auto" w:fill="auto"/>
-            <w:vAlign w:val="center"/>
-            <w:hideMark/>
-          </w:tcPr>
-          <w:p>
-            <w:pPr>
-              <w:widowControl/>
-              <w:spacing w:after="0" w:line="240" w:lineRule="auto"/>
-              <w:jc w:val="center"/>
-              <w:rPr>
-                <w:rFonts w:ascii="Arial" w:eastAsia="Times New Roman" w:hAnsi="Arial" w:cs="Arial"/>
-                <w:lang w:val="es-EC" w:eastAsia="es-EC"/>
-              </w:rPr>
-            </w:pPr>
-            <w:r>
-              <w:rPr>
-                <w:rFonts w:ascii="Arial" w:eastAsia="Times New Roman" w:hAnsi="Arial" w:cs="Arial"/>
-                <w:lang w:eastAsia="es-EC"/>
-              </w:rPr>
-              <w:t xml:space="preserve">Computador </w:t>
-            </w:r>
-          </w:p>
-        </w:tc>
-        <w:tc>
-          <w:tcPr>
-            <w:tcW w:w="3280" w:type="dxa"/>
-            <w:tcBorders>
-              <w:top w:val="nil"/>
-              <w:left w:val="nil"/>
-              <w:bottom w:val="nil"/>
-              <w:right w:val="single" w:sz="8" w:space="0" w:color="auto"/>
-            </w:tcBorders>
-            <w:shd w:val="clear" w:color="auto" w:fill="auto"/>
-            <w:vAlign w:val="center"/>
-            <w:hideMark/>
-          </w:tcPr>
-          <w:p>
-            <w:pPr>
-              <w:widowControl/>
-              <w:spacing w:after="0" w:line="240" w:lineRule="auto"/>
-              <w:jc w:val="center"/>
-              <w:rPr>
-                <w:rFonts w:ascii="Arial" w:eastAsia="Times New Roman" w:hAnsi="Arial" w:cs="Arial"/>
-                <w:lang w:val="es-EC" w:eastAsia="es-EC"/>
-              </w:rPr>
-            </w:pPr>
-            <w:r>
-              <w:rPr>
-                <w:rFonts w:ascii="Arial" w:eastAsia="Times New Roman" w:hAnsi="Arial" w:cs="Arial"/>
-                <w:lang w:eastAsia="es-EC"/>
-              </w:rPr>
-              <w:t>Core i5 4ta generación.</w:t>
-            </w:r>
-          </w:p>
-        </w:tc>
-      </w:tr>
-      <w:tr>
-        <w:trPr>
-          <w:trHeight w:val="288"/>
-        </w:trPr>
-        <w:tc>
-          <w:tcPr>
-            <w:tcW w:w="2680" w:type="dxa"/>
-            <w:vMerge/>
-            <w:tcBorders>
-              <w:top w:val="nil"/>
-              <w:left w:val="single" w:sz="8" w:space="0" w:color="auto"/>
-              <w:bottom w:val="single" w:sz="8" w:space="0" w:color="000000"/>
-              <w:right w:val="single" w:sz="8" w:space="0" w:color="auto"/>
-            </w:tcBorders>
-            <w:vAlign w:val="center"/>
-            <w:hideMark/>
-          </w:tcPr>
-          <w:p>
-            <w:pPr>
-              <w:widowControl/>
-              <w:spacing w:after="0" w:line="240" w:lineRule="auto"/>
-              <w:rPr>
-                <w:rFonts w:ascii="Arial" w:eastAsia="Times New Roman" w:hAnsi="Arial" w:cs="Arial"/>
-                <w:lang w:val="es-EC" w:eastAsia="es-EC"/>
-              </w:rPr>
-            </w:pPr>
-          </w:p>
-        </w:tc>
-        <w:tc>
-          <w:tcPr>
-            <w:tcW w:w="3280" w:type="dxa"/>
-            <w:tcBorders>
-              <w:top w:val="nil"/>
-              <w:left w:val="nil"/>
-              <w:bottom w:val="nil"/>
-              <w:right w:val="single" w:sz="8" w:space="0" w:color="auto"/>
-            </w:tcBorders>
-            <w:shd w:val="clear" w:color="auto" w:fill="auto"/>
-            <w:vAlign w:val="center"/>
-            <w:hideMark/>
-          </w:tcPr>
-          <w:p>
-            <w:pPr>
-              <w:widowControl/>
-              <w:spacing w:after="0" w:line="240" w:lineRule="auto"/>
-              <w:jc w:val="center"/>
-              <w:rPr>
-                <w:rFonts w:ascii="Arial" w:eastAsia="Times New Roman" w:hAnsi="Arial" w:cs="Arial"/>
-                <w:lang w:val="es-EC" w:eastAsia="es-EC"/>
-              </w:rPr>
-            </w:pPr>
-            <w:r>
-              <w:rPr>
-                <w:rFonts w:ascii="Arial" w:eastAsia="Times New Roman" w:hAnsi="Arial" w:cs="Arial"/>
-                <w:lang w:eastAsia="es-EC"/>
-              </w:rPr>
-              <w:t xml:space="preserve">Memoria </w:t>
-            </w:r>
-            <w:proofErr w:type="spellStart"/>
-            <w:r>
-              <w:rPr>
-                <w:rFonts w:ascii="Arial" w:eastAsia="Times New Roman" w:hAnsi="Arial" w:cs="Arial"/>
-                <w:lang w:eastAsia="es-EC"/>
-              </w:rPr>
-              <w:t>Ram</w:t>
-            </w:r>
-            <w:proofErr w:type="spellEnd"/>
-            <w:r>
-              <w:rPr>
-                <w:rFonts w:ascii="Arial" w:eastAsia="Times New Roman" w:hAnsi="Arial" w:cs="Arial"/>
-                <w:lang w:eastAsia="es-EC"/>
-              </w:rPr>
-              <w:t xml:space="preserve"> 8 </w:t>
-            </w:r>
-            <w:proofErr w:type="spellStart"/>
-            <w:r>
-              <w:rPr>
-                <w:rFonts w:ascii="Arial" w:eastAsia="Times New Roman" w:hAnsi="Arial" w:cs="Arial"/>
-                <w:lang w:eastAsia="es-EC"/>
-              </w:rPr>
-              <w:t>gb</w:t>
-            </w:r>
-            <w:proofErr w:type="spellEnd"/>
-            <w:r>
-              <w:rPr>
-                <w:rFonts w:ascii="Arial" w:eastAsia="Times New Roman" w:hAnsi="Arial" w:cs="Arial"/>
-                <w:lang w:eastAsia="es-EC"/>
-              </w:rPr>
-              <w:t>.</w:t>
-            </w:r>
-          </w:p>
-        </w:tc>
-      </w:tr>
-      <w:tr>
-        <w:trPr>
-          <w:trHeight w:val="300"/>
-        </w:trPr>
-        <w:tc>
-          <w:tcPr>
-            <w:tcW w:w="2680" w:type="dxa"/>
-            <w:vMerge/>
-            <w:tcBorders>
-              <w:top w:val="nil"/>
-              <w:left w:val="single" w:sz="8" w:space="0" w:color="auto"/>
-              <w:bottom w:val="single" w:sz="8" w:space="0" w:color="000000"/>
-              <w:right w:val="single" w:sz="8" w:space="0" w:color="auto"/>
-            </w:tcBorders>
-            <w:vAlign w:val="center"/>
-            <w:hideMark/>
-          </w:tcPr>
-          <w:p>
-            <w:pPr>
-              <w:widowControl/>
-              <w:spacing w:after="0" w:line="240" w:lineRule="auto"/>
-              <w:rPr>
-                <w:rFonts w:ascii="Arial" w:eastAsia="Times New Roman" w:hAnsi="Arial" w:cs="Arial"/>
-                <w:lang w:val="es-EC" w:eastAsia="es-EC"/>
-              </w:rPr>
-            </w:pPr>
-          </w:p>
-        </w:tc>
-        <w:tc>
-          <w:tcPr>
-            <w:tcW w:w="3280" w:type="dxa"/>
-            <w:tcBorders>
-              <w:top w:val="nil"/>
-              <w:left w:val="nil"/>
-              <w:bottom w:val="single" w:sz="8" w:space="0" w:color="auto"/>
-              <w:right w:val="single" w:sz="8" w:space="0" w:color="auto"/>
-            </w:tcBorders>
-            <w:shd w:val="clear" w:color="auto" w:fill="auto"/>
-            <w:vAlign w:val="center"/>
-            <w:hideMark/>
-          </w:tcPr>
-          <w:p>
-            <w:pPr>
-              <w:widowControl/>
-              <w:spacing w:after="0" w:line="240" w:lineRule="auto"/>
-              <w:jc w:val="center"/>
-              <w:rPr>
-                <w:rFonts w:ascii="Arial" w:eastAsia="Times New Roman" w:hAnsi="Arial" w:cs="Arial"/>
-                <w:lang w:val="es-EC" w:eastAsia="es-EC"/>
-              </w:rPr>
-            </w:pPr>
-            <w:r>
-              <w:rPr>
-                <w:rFonts w:ascii="Arial" w:eastAsia="Times New Roman" w:hAnsi="Arial" w:cs="Arial"/>
-                <w:lang w:eastAsia="es-EC"/>
-              </w:rPr>
-              <w:t xml:space="preserve">Tarjeta de video </w:t>
-            </w:r>
-            <w:proofErr w:type="spellStart"/>
-            <w:r>
-              <w:rPr>
-                <w:rFonts w:ascii="Arial" w:eastAsia="Times New Roman" w:hAnsi="Arial" w:cs="Arial"/>
-                <w:lang w:eastAsia="es-EC"/>
-              </w:rPr>
-              <w:t>gt</w:t>
-            </w:r>
-            <w:proofErr w:type="spellEnd"/>
-            <w:r>
-              <w:rPr>
-                <w:rFonts w:ascii="Arial" w:eastAsia="Times New Roman" w:hAnsi="Arial" w:cs="Arial"/>
-                <w:lang w:eastAsia="es-EC"/>
-              </w:rPr>
-              <w:t xml:space="preserve"> 740.</w:t>
-            </w:r>
-          </w:p>
-        </w:tc>
-      </w:tr>
-      <w:tr>
-        <w:trPr>
-          <w:trHeight w:val="300"/>
-        </w:trPr>
-        <w:tc>
-          <w:tcPr>
-            <w:tcW w:w="2680" w:type="dxa"/>
-            <w:tcBorders>
-              <w:top w:val="nil"/>
-              <w:left w:val="single" w:sz="8" w:space="0" w:color="auto"/>
-              <w:bottom w:val="single" w:sz="8" w:space="0" w:color="auto"/>
-              <w:right w:val="single" w:sz="8" w:space="0" w:color="auto"/>
-            </w:tcBorders>
-            <w:shd w:val="clear" w:color="auto" w:fill="auto"/>
-            <w:vAlign w:val="center"/>
-            <w:hideMark/>
-          </w:tcPr>
-          <w:p>
-            <w:pPr>
-              <w:widowControl/>
-              <w:spacing w:after="0" w:line="240" w:lineRule="auto"/>
-              <w:jc w:val="center"/>
-              <w:rPr>
-                <w:rFonts w:ascii="Arial" w:eastAsia="Times New Roman" w:hAnsi="Arial" w:cs="Arial"/>
-                <w:lang w:val="es-EC" w:eastAsia="es-EC"/>
-              </w:rPr>
-            </w:pPr>
-            <w:r>
-              <w:rPr>
-                <w:rFonts w:ascii="Arial" w:eastAsia="Times New Roman" w:hAnsi="Arial" w:cs="Arial"/>
-                <w:lang w:eastAsia="es-EC"/>
-              </w:rPr>
-              <w:t xml:space="preserve">Software Visual Estudio </w:t>
-            </w:r>
-          </w:p>
-        </w:tc>
-        <w:tc>
-          <w:tcPr>
-            <w:tcW w:w="3280" w:type="dxa"/>
-            <w:tcBorders>
-              <w:top w:val="nil"/>
-              <w:left w:val="nil"/>
-              <w:bottom w:val="single" w:sz="8" w:space="0" w:color="auto"/>
-              <w:right w:val="single" w:sz="8" w:space="0" w:color="auto"/>
-            </w:tcBorders>
-            <w:shd w:val="clear" w:color="auto" w:fill="auto"/>
-            <w:vAlign w:val="center"/>
-            <w:hideMark/>
-          </w:tcPr>
-          <w:p>
-            <w:pPr>
-              <w:widowControl/>
-              <w:spacing w:after="0" w:line="240" w:lineRule="auto"/>
-              <w:jc w:val="center"/>
-              <w:rPr>
-                <w:rFonts w:ascii="Arial" w:eastAsia="Times New Roman" w:hAnsi="Arial" w:cs="Arial"/>
-                <w:lang w:val="es-EC" w:eastAsia="es-EC"/>
-              </w:rPr>
-            </w:pPr>
-            <w:r>
-              <w:rPr>
-                <w:rFonts w:ascii="Arial" w:eastAsia="Times New Roman" w:hAnsi="Arial" w:cs="Arial"/>
-                <w:lang w:eastAsia="es-EC"/>
-              </w:rPr>
-              <w:t>Versión 2019</w:t>
-            </w:r>
-          </w:p>
-        </w:tc>
-      </w:tr>
-      <w:tr>
-        <w:trPr>
-          <w:trHeight w:val="300"/>
-        </w:trPr>
-        <w:tc>
-          <w:tcPr>
-            <w:tcW w:w="2680" w:type="dxa"/>
-            <w:tcBorders>
-              <w:top w:val="nil"/>
-              <w:left w:val="single" w:sz="8" w:space="0" w:color="auto"/>
-              <w:bottom w:val="single" w:sz="8" w:space="0" w:color="auto"/>
-              <w:right w:val="single" w:sz="8" w:space="0" w:color="auto"/>
-            </w:tcBorders>
-            <w:shd w:val="clear" w:color="auto" w:fill="auto"/>
-            <w:vAlign w:val="center"/>
-            <w:hideMark/>
-          </w:tcPr>
-          <w:p>
-            <w:pPr>
-              <w:widowControl/>
-              <w:spacing w:after="0" w:line="240" w:lineRule="auto"/>
-              <w:jc w:val="center"/>
-              <w:rPr>
-                <w:rFonts w:ascii="Arial" w:eastAsia="Times New Roman" w:hAnsi="Arial" w:cs="Arial"/>
-                <w:lang w:val="es-EC" w:eastAsia="es-EC"/>
-              </w:rPr>
-            </w:pPr>
-            <w:r>
-              <w:rPr>
-                <w:rFonts w:ascii="Arial" w:eastAsia="Times New Roman" w:hAnsi="Arial" w:cs="Arial"/>
-                <w:lang w:eastAsia="es-EC"/>
-              </w:rPr>
-              <w:t xml:space="preserve">Software SQL SERVER </w:t>
-            </w:r>
-          </w:p>
-        </w:tc>
-        <w:tc>
-          <w:tcPr>
-            <w:tcW w:w="3280" w:type="dxa"/>
-            <w:tcBorders>
-              <w:top w:val="nil"/>
-              <w:left w:val="nil"/>
-              <w:bottom w:val="single" w:sz="8" w:space="0" w:color="auto"/>
-              <w:right w:val="single" w:sz="8" w:space="0" w:color="auto"/>
-            </w:tcBorders>
-            <w:shd w:val="clear" w:color="auto" w:fill="auto"/>
-            <w:vAlign w:val="center"/>
-            <w:hideMark/>
-          </w:tcPr>
-          <w:p>
-            <w:pPr>
-              <w:widowControl/>
-              <w:spacing w:after="0" w:line="240" w:lineRule="auto"/>
-              <w:jc w:val="center"/>
-              <w:rPr>
-                <w:rFonts w:ascii="Arial" w:eastAsia="Times New Roman" w:hAnsi="Arial" w:cs="Arial"/>
-                <w:lang w:val="es-EC" w:eastAsia="es-EC"/>
-              </w:rPr>
-            </w:pPr>
-            <w:r>
-              <w:rPr>
-                <w:rFonts w:ascii="Arial" w:eastAsia="Times New Roman" w:hAnsi="Arial" w:cs="Arial"/>
-                <w:lang w:eastAsia="es-EC"/>
-              </w:rPr>
-              <w:t>Versión 2019</w:t>
-            </w:r>
-          </w:p>
-        </w:tc>
-      </w:tr>
-      <w:tr>
-        <w:trPr>
-          <w:trHeight w:val="300"/>
-        </w:trPr>
-        <w:tc>
-          <w:tcPr>
-            <w:tcW w:w="2680" w:type="dxa"/>
-            <w:tcBorders>
-              <w:top w:val="nil"/>
-              <w:left w:val="single" w:sz="8" w:space="0" w:color="auto"/>
-              <w:bottom w:val="single" w:sz="8" w:space="0" w:color="auto"/>
-              <w:right w:val="single" w:sz="8" w:space="0" w:color="auto"/>
-            </w:tcBorders>
-            <w:shd w:val="clear" w:color="auto" w:fill="auto"/>
-            <w:vAlign w:val="center"/>
-            <w:hideMark/>
-          </w:tcPr>
-          <w:p>
-            <w:pPr>
-              <w:widowControl/>
-              <w:spacing w:after="0" w:line="240" w:lineRule="auto"/>
-              <w:jc w:val="center"/>
-              <w:rPr>
-                <w:rFonts w:ascii="Arial" w:eastAsia="Times New Roman" w:hAnsi="Arial" w:cs="Arial"/>
-                <w:lang w:val="es-EC" w:eastAsia="es-EC"/>
-              </w:rPr>
-            </w:pPr>
-            <w:r>
-              <w:rPr>
-                <w:rFonts w:ascii="Arial" w:eastAsia="Times New Roman" w:hAnsi="Arial" w:cs="Arial"/>
-                <w:lang w:eastAsia="es-EC"/>
-              </w:rPr>
-              <w:t xml:space="preserve">Software </w:t>
-            </w:r>
-            <w:proofErr w:type="spellStart"/>
-            <w:r>
-              <w:rPr>
-                <w:rFonts w:ascii="Arial" w:eastAsia="Times New Roman" w:hAnsi="Arial" w:cs="Arial"/>
-                <w:lang w:eastAsia="es-EC"/>
-              </w:rPr>
-              <w:t>Postman</w:t>
-            </w:r>
-            <w:proofErr w:type="spellEnd"/>
-          </w:p>
-        </w:tc>
-        <w:tc>
-          <w:tcPr>
-            <w:tcW w:w="3280" w:type="dxa"/>
-            <w:tcBorders>
-              <w:top w:val="nil"/>
-              <w:left w:val="nil"/>
-              <w:bottom w:val="single" w:sz="8" w:space="0" w:color="auto"/>
-              <w:right w:val="single" w:sz="8" w:space="0" w:color="auto"/>
-            </w:tcBorders>
-            <w:shd w:val="clear" w:color="auto" w:fill="auto"/>
-            <w:vAlign w:val="center"/>
-            <w:hideMark/>
-          </w:tcPr>
-          <w:p>
-            <w:pPr>
-              <w:widowControl/>
-              <w:spacing w:after="0" w:line="240" w:lineRule="auto"/>
-              <w:jc w:val="center"/>
-              <w:rPr>
-                <w:rFonts w:ascii="Arial" w:eastAsia="Times New Roman" w:hAnsi="Arial" w:cs="Arial"/>
-                <w:lang w:val="es-EC" w:eastAsia="es-EC"/>
-              </w:rPr>
-            </w:pPr>
-            <w:r>
-              <w:rPr>
-                <w:rFonts w:ascii="Arial" w:eastAsia="Times New Roman" w:hAnsi="Arial" w:cs="Arial"/>
-                <w:lang w:eastAsia="es-EC"/>
-              </w:rPr>
-              <w:t>--------------</w:t>
-            </w:r>
-          </w:p>
-        </w:tc>
-      </w:tr>
-    </w:tbl>
-    <w:p>
-      <w:pPr>
-        <w:spacing w:before="120" w:after="120" w:line="360" w:lineRule="auto"/>
-        <w:jc w:val="both"/>
-        <w:rPr>
-          <w:rFonts w:ascii="Arial" w:eastAsia="Arial" w:hAnsi="Arial" w:cs="Arial"/>
-          <w:bCs/>
-          <w:szCs w:val="20"/>
-        </w:rPr>
-      </w:pPr>
-    </w:p>
-    <w:p>
-      <w:pPr>
-        <w:spacing w:before="120" w:after="120" w:line="360" w:lineRule="auto"/>
-        <w:jc w:val="both"/>
-        <w:rPr>
-          <w:rFonts w:ascii="Arial" w:eastAsia="Arial" w:hAnsi="Arial" w:cs="Arial"/>
-          <w:bCs/>
-          <w:szCs w:val="20"/>
-        </w:rPr>
-      </w:pPr>
-    </w:p>
-    <w:p>
-      <w:pPr>
-        <w:spacing w:before="120" w:after="120" w:line="360" w:lineRule="auto"/>
-        <w:jc w:val="both"/>
-        <w:rPr>
-          <w:rFonts w:ascii="Arial" w:eastAsia="Arial" w:hAnsi="Arial" w:cs="Arial"/>
-          <w:bCs/>
-          <w:szCs w:val="20"/>
-        </w:rPr>
-      </w:pPr>
-    </w:p>
-    <w:p>
-      <w:pPr>
-        <w:spacing w:before="120" w:after="120" w:line="360" w:lineRule="auto"/>
-        <w:jc w:val="both"/>
-        <w:rPr>
-          <w:rFonts w:ascii="Arial" w:eastAsia="Arial" w:hAnsi="Arial" w:cs="Arial"/>
-          <w:bCs/>
-          <w:szCs w:val="20"/>
-        </w:rPr>
-      </w:pPr>
-    </w:p>
-    <w:p>
-      <w:pPr>
-        <w:spacing w:before="120" w:after="120" w:line="360" w:lineRule="auto"/>
-        <w:jc w:val="both"/>
-        <w:rPr>
-          <w:rFonts w:ascii="Arial" w:eastAsia="Arial" w:hAnsi="Arial" w:cs="Arial"/>
-          <w:bCs/>
-          <w:szCs w:val="20"/>
-        </w:rPr>
-      </w:pPr>
-    </w:p>
-    <w:p>
-      <w:pPr>
-        <w:spacing w:before="120" w:after="120" w:line="360" w:lineRule="auto"/>
-        <w:jc w:val="both"/>
-        <w:rPr>
-          <w:rFonts w:ascii="Arial" w:eastAsia="Arial" w:hAnsi="Arial" w:cs="Arial"/>
-          <w:bCs/>
-          <w:szCs w:val="20"/>
-        </w:rPr>
-      </w:pPr>
-    </w:p>
-    <w:p>
-      <w:pPr>
-        <w:spacing w:before="120" w:after="120" w:line="360" w:lineRule="auto"/>
-        <w:jc w:val="both"/>
-        <w:rPr>
-          <w:rFonts w:ascii="Arial" w:eastAsia="Arial" w:hAnsi="Arial" w:cs="Arial"/>
-          <w:bCs/>
-          <w:szCs w:val="20"/>
-        </w:rPr>
-      </w:pPr>
-    </w:p>
-    <w:p>
-      <w:pPr>
-        <w:spacing w:before="120" w:after="120" w:line="360" w:lineRule="auto"/>
-        <w:jc w:val="both"/>
-        <w:rPr>
-          <w:rFonts w:ascii="Arial" w:eastAsia="Arial" w:hAnsi="Arial" w:cs="Arial"/>
-          <w:bCs/>
-          <w:szCs w:val="20"/>
-        </w:rPr>
-      </w:pPr>
-    </w:p>
-    <w:p>
-      <w:pPr>
-        <w:spacing w:before="120" w:after="120" w:line="360" w:lineRule="auto"/>
-        <w:jc w:val="both"/>
-        <w:rPr>
-          <w:rFonts w:ascii="Arial" w:eastAsia="Arial" w:hAnsi="Arial" w:cs="Arial"/>
-          <w:bCs/>
-          <w:szCs w:val="20"/>
-        </w:rPr>
-      </w:pPr>
-    </w:p>
-    <w:p>
-      <w:pPr>
-        <w:spacing w:before="120" w:after="120" w:line="360" w:lineRule="auto"/>
-        <w:jc w:val="both"/>
-        <w:rPr>
-          <w:rFonts w:ascii="Arial" w:eastAsia="Arial" w:hAnsi="Arial" w:cs="Arial"/>
-          <w:bCs/>
-          <w:szCs w:val="20"/>
-        </w:rPr>
-      </w:pPr>
-    </w:p>
-    <w:p>
-      <w:pPr>
-        <w:spacing w:before="120" w:after="120" w:line="360" w:lineRule="auto"/>
-        <w:jc w:val="both"/>
-        <w:rPr>
-          <w:rFonts w:ascii="Arial" w:eastAsia="Arial" w:hAnsi="Arial" w:cs="Arial"/>
-          <w:bCs/>
-          <w:szCs w:val="20"/>
-        </w:rPr>
-      </w:pPr>
-    </w:p>
-    <w:p>
-      <w:pPr>
-        <w:spacing w:before="120" w:after="120" w:line="360" w:lineRule="auto"/>
-        <w:jc w:val="both"/>
-        <w:rPr>
-          <w:rFonts w:ascii="Arial" w:eastAsia="Arial" w:hAnsi="Arial" w:cs="Arial"/>
-          <w:bCs/>
-          <w:szCs w:val="20"/>
-        </w:rPr>
-      </w:pPr>
-    </w:p>
-    <w:p>
-      <w:pPr>
-        <w:spacing w:before="120" w:after="120" w:line="360" w:lineRule="auto"/>
-        <w:jc w:val="both"/>
-        <w:rPr>
-          <w:rFonts w:ascii="Arial" w:eastAsia="Arial" w:hAnsi="Arial" w:cs="Arial"/>
-          <w:bCs/>
-          <w:szCs w:val="20"/>
-        </w:rPr>
-      </w:pPr>
-    </w:p>
-    <w:p>
-      <w:pPr>
-        <w:spacing w:before="120" w:after="120" w:line="360" w:lineRule="auto"/>
-        <w:jc w:val="both"/>
-        <w:rPr>
-          <w:rFonts w:ascii="Arial" w:eastAsia="Arial" w:hAnsi="Arial" w:cs="Arial"/>
-          <w:bCs/>
-          <w:szCs w:val="20"/>
-        </w:rPr>
-      </w:pPr>
-    </w:p>
-    <w:p>
-      <w:pPr>
-        <w:spacing w:before="120" w:after="120" w:line="360" w:lineRule="auto"/>
-        <w:jc w:val="both"/>
-        <w:rPr>
-          <w:rFonts w:ascii="Arial" w:eastAsia="Arial" w:hAnsi="Arial" w:cs="Arial"/>
-          <w:bCs/>
-          <w:szCs w:val="20"/>
-        </w:rPr>
-      </w:pPr>
-    </w:p>
-    <w:p>
-      <w:pPr>
-        <w:spacing w:before="120" w:after="120" w:line="360" w:lineRule="auto"/>
-        <w:jc w:val="both"/>
-        <w:rPr>
-          <w:rFonts w:ascii="Arial" w:eastAsia="Arial" w:hAnsi="Arial" w:cs="Arial"/>
-          <w:bCs/>
-          <w:szCs w:val="20"/>
-        </w:rPr>
-      </w:pPr>
-    </w:p>
-    <w:p>
-      <w:pPr>
-        <w:spacing w:before="120" w:after="120" w:line="360" w:lineRule="auto"/>
-        <w:jc w:val="both"/>
-        <w:rPr>
-          <w:rFonts w:ascii="Arial" w:eastAsia="Arial" w:hAnsi="Arial" w:cs="Arial"/>
-          <w:bCs/>
-          <w:szCs w:val="20"/>
-        </w:rPr>
-      </w:pPr>
-    </w:p>
-    <w:p>
-      <w:pPr>
-        <w:spacing w:before="120" w:after="120" w:line="360" w:lineRule="auto"/>
-        <w:jc w:val="both"/>
-        <w:rPr>
-          <w:rFonts w:ascii="Arial" w:eastAsia="Arial" w:hAnsi="Arial" w:cs="Arial"/>
-          <w:bCs/>
-          <w:szCs w:val="20"/>
-        </w:rPr>
-      </w:pPr>
-    </w:p>
-    <w:p>
-      <w:pPr>
-        <w:spacing w:before="120" w:after="120" w:line="360" w:lineRule="auto"/>
-        <w:jc w:val="both"/>
-        <w:rPr>
-          <w:rFonts w:ascii="Arial" w:eastAsia="Arial" w:hAnsi="Arial" w:cs="Arial"/>
-          <w:bCs/>
-          <w:szCs w:val="20"/>
-        </w:rPr>
-      </w:pPr>
-    </w:p>
-    <w:p>
-      <w:pPr>
-        <w:spacing w:before="120" w:after="120" w:line="360" w:lineRule="auto"/>
-        <w:jc w:val="both"/>
-        <w:rPr>
-          <w:rFonts w:ascii="Arial" w:eastAsia="Arial" w:hAnsi="Arial" w:cs="Arial"/>
-          <w:bCs/>
-          <w:szCs w:val="20"/>
-        </w:rPr>
-      </w:pPr>
-    </w:p>
-    <w:p>
-      <w:pPr>
-        <w:spacing w:before="120" w:after="120" w:line="360" w:lineRule="auto"/>
-        <w:jc w:val="both"/>
-        <w:rPr>
-          <w:rFonts w:ascii="Arial" w:eastAsia="Arial" w:hAnsi="Arial" w:cs="Arial"/>
-          <w:bCs/>
-          <w:szCs w:val="20"/>
-        </w:rPr>
       </w:pPr>
     </w:p>
     <w:sdt>
@@ -6403,7 +5410,7 @@
   <w:abstractNum w:abstractNumId="4" w15:restartNumberingAfterBreak="0">
     <w:nsid w:val="2C625A3D"/>
     <w:multiLevelType w:val="hybridMultilevel"/>
-    <w:tmpl w:val="B13CDD78"/>
+    <w:tmpl w:val="AEF20E56"/>
     <w:lvl w:ilvl="0" w:tplc="300A0001">
       <w:start w:val="1"/>
       <w:numFmt w:val="bullet"/>
